--- a/handouts/midterm/chris-practice-2.docx
+++ b/handouts/midterm/chris-practice-2.docx
@@ -1259,20 +1259,7 @@
           <w:color w:val="000000"/>
         </w:rPr>
         <w:tab/>
-      </w:r>
-      <w:proofErr w:type="gramStart"/>
-      <w:r>
-        <w:rPr>
-          <w:color w:val="000000"/>
-        </w:rPr>
-        <w:t>for</w:t>
-      </w:r>
-      <w:proofErr w:type="gramEnd"/>
-      <w:r>
-        <w:rPr>
-          <w:color w:val="000000"/>
-        </w:rPr>
-        <w:t>(</w:t>
+        <w:t>for(</w:t>
       </w:r>
       <w:proofErr w:type="spellStart"/>
       <w:r>
@@ -1314,7 +1301,21 @@
         <w:rPr>
           <w:color w:val="000000"/>
         </w:rPr>
-        <w:t xml:space="preserve"> &gt;= 0; </w:t>
+        <w:t xml:space="preserve"> &gt;=</w:t>
+      </w:r>
+      <w:bookmarkStart w:id="0" w:name="_GoBack"/>
+      <w:bookmarkEnd w:id="0"/>
+      <w:r>
+        <w:rPr>
+          <w:color w:val="000000"/>
+        </w:rPr>
+        <w:t xml:space="preserve"> 1</w:t>
+      </w:r>
+      <w:r>
+        <w:rPr>
+          <w:color w:val="000000"/>
+        </w:rPr>
+        <w:t xml:space="preserve">; </w:t>
       </w:r>
       <w:proofErr w:type="spellStart"/>
       <w:r>
@@ -6490,16 +6491,7 @@
           <w:rFonts w:cs="Times"/>
           <w:szCs w:val="24"/>
         </w:rPr>
-        <w:t xml:space="preserve"> isn’t required and there are no poi</w:t>
-      </w:r>
-      <w:bookmarkStart w:id="0" w:name="_GoBack"/>
-      <w:bookmarkEnd w:id="0"/>
-      <w:r>
-        <w:rPr>
-          <w:rFonts w:cs="Times"/>
-          <w:szCs w:val="24"/>
-        </w:rPr>
-        <w:t>nts associated with doing any work here, but any great gems will be very much appreciated by the course staff :)</w:t>
+        <w:t xml:space="preserve"> isn’t required and there are no points associated with doing any work here, but any great gems will be very much appreciated by the course staff :)</w:t>
       </w:r>
       <w:r>
         <w:t>.</w:t>

--- a/handouts/midterm/chris-practice-2.docx
+++ b/handouts/midterm/chris-practice-2.docx
@@ -197,15 +197,7 @@
     <w:p>
       <w:r>
         <w:tab/>
-        <w:t>(</w:t>
-      </w:r>
-      <w:proofErr w:type="gramStart"/>
-      <w:r>
-        <w:t>signed</w:t>
-      </w:r>
-      <w:proofErr w:type="gramEnd"/>
-      <w:r>
-        <w:t>) __________________________________________________________</w:t>
+        <w:t>(signed) __________________________________________________________</w:t>
       </w:r>
     </w:p>
     <w:p>
@@ -347,7 +339,6 @@
         </w:rPr>
         <w:t xml:space="preserve">2. </w:t>
       </w:r>
-      <w:proofErr w:type="spellStart"/>
       <w:r>
         <w:rPr>
           <w:rFonts w:ascii="Calibri" w:hAnsi="Calibri"/>
@@ -356,7 +347,6 @@
         </w:rPr>
         <w:t>Blamo</w:t>
       </w:r>
-      <w:proofErr w:type="spellEnd"/>
       <w:r>
         <w:rPr>
           <w:rFonts w:ascii="Calibri" w:hAnsi="Calibri"/>
@@ -426,7 +416,6 @@
         </w:rPr>
         <w:t xml:space="preserve">3. </w:t>
       </w:r>
-      <w:proofErr w:type="spellStart"/>
       <w:r>
         <w:rPr>
           <w:rFonts w:ascii="Calibri" w:hAnsi="Calibri"/>
@@ -435,7 +424,6 @@
         </w:rPr>
         <w:t>Templatize</w:t>
       </w:r>
-      <w:proofErr w:type="spellEnd"/>
       <w:r>
         <w:rPr>
           <w:rFonts w:ascii="Calibri" w:hAnsi="Calibri"/>
@@ -837,21 +825,11 @@
           <w:color w:val="000000"/>
         </w:rPr>
       </w:pPr>
-      <w:proofErr w:type="spellStart"/>
-      <w:proofErr w:type="gramStart"/>
-      <w:r>
-        <w:rPr>
-          <w:color w:val="000000"/>
-        </w:rPr>
-        <w:t>int</w:t>
-      </w:r>
-      <w:proofErr w:type="spellEnd"/>
-      <w:proofErr w:type="gramEnd"/>
-      <w:r>
-        <w:rPr>
-          <w:color w:val="000000"/>
-        </w:rPr>
-        <w:t xml:space="preserve"> </w:t>
+      <w:r>
+        <w:rPr>
+          <w:color w:val="000000"/>
+        </w:rPr>
+        <w:t xml:space="preserve">int </w:t>
       </w:r>
       <w:r>
         <w:rPr>
@@ -869,21 +847,7 @@
         <w:rPr>
           <w:color w:val="000000"/>
         </w:rPr>
-        <w:t>(</w:t>
-      </w:r>
-      <w:proofErr w:type="spellStart"/>
-      <w:r>
-        <w:rPr>
-          <w:color w:val="000000"/>
-        </w:rPr>
-        <w:t>int</w:t>
-      </w:r>
-      <w:proofErr w:type="spellEnd"/>
-      <w:r>
-        <w:rPr>
-          <w:color w:val="000000"/>
-        </w:rPr>
-        <w:t xml:space="preserve"> n) {</w:t>
+        <w:t>(int n) {</w:t>
       </w:r>
     </w:p>
     <w:p>
@@ -904,22 +868,7 @@
           <w:color w:val="000000"/>
         </w:rPr>
         <w:tab/>
-      </w:r>
-      <w:proofErr w:type="spellStart"/>
-      <w:proofErr w:type="gramStart"/>
-      <w:r>
-        <w:rPr>
-          <w:color w:val="000000"/>
-        </w:rPr>
-        <w:t>int</w:t>
-      </w:r>
-      <w:proofErr w:type="spellEnd"/>
-      <w:proofErr w:type="gramEnd"/>
-      <w:r>
-        <w:rPr>
-          <w:color w:val="000000"/>
-        </w:rPr>
-        <w:t xml:space="preserve"> sum = 0;</w:t>
+        <w:t>int sum = 0;</w:t>
       </w:r>
     </w:p>
     <w:p>
@@ -941,81 +890,17 @@
         </w:rPr>
         <w:tab/>
       </w:r>
-      <w:proofErr w:type="gramStart"/>
-      <w:r>
-        <w:rPr>
-          <w:color w:val="000000"/>
-        </w:rPr>
-        <w:t>for</w:t>
-      </w:r>
-      <w:proofErr w:type="gramEnd"/>
-      <w:r>
-        <w:rPr>
-          <w:color w:val="000000"/>
-        </w:rPr>
-        <w:t>(</w:t>
-      </w:r>
-      <w:proofErr w:type="spellStart"/>
-      <w:r>
-        <w:rPr>
-          <w:color w:val="000000"/>
-        </w:rPr>
-        <w:t>int</w:t>
-      </w:r>
-      <w:proofErr w:type="spellEnd"/>
-      <w:r>
-        <w:rPr>
-          <w:color w:val="000000"/>
-        </w:rPr>
-        <w:t xml:space="preserve"> </w:t>
-      </w:r>
-      <w:proofErr w:type="spellStart"/>
-      <w:r>
-        <w:rPr>
-          <w:color w:val="000000"/>
-        </w:rPr>
-        <w:t>i</w:t>
-      </w:r>
-      <w:proofErr w:type="spellEnd"/>
-      <w:r>
-        <w:rPr>
-          <w:color w:val="000000"/>
-        </w:rPr>
-        <w:t xml:space="preserve"> = 0; </w:t>
-      </w:r>
-      <w:proofErr w:type="spellStart"/>
-      <w:r>
-        <w:rPr>
-          <w:color w:val="000000"/>
-        </w:rPr>
-        <w:t>i</w:t>
-      </w:r>
-      <w:proofErr w:type="spellEnd"/>
-      <w:r>
-        <w:rPr>
-          <w:color w:val="000000"/>
-        </w:rPr>
-        <w:t xml:space="preserve"> &lt; </w:t>
-      </w:r>
-      <w:r>
-        <w:rPr>
-          <w:color w:val="000000"/>
-        </w:rPr>
-        <w:t xml:space="preserve">2 * n; </w:t>
-      </w:r>
-      <w:proofErr w:type="spellStart"/>
-      <w:r>
-        <w:rPr>
-          <w:color w:val="000000"/>
-        </w:rPr>
-        <w:t>i</w:t>
-      </w:r>
-      <w:proofErr w:type="spellEnd"/>
-      <w:r>
-        <w:rPr>
-          <w:color w:val="000000"/>
-        </w:rPr>
-        <w:t>++) {</w:t>
+      <w:r>
+        <w:rPr>
+          <w:color w:val="000000"/>
+        </w:rPr>
+        <w:t xml:space="preserve">for(int i = 0; i &lt; </w:t>
+      </w:r>
+      <w:r>
+        <w:rPr>
+          <w:color w:val="000000"/>
+        </w:rPr>
+        <w:t>2 * n; i++) {</w:t>
       </w:r>
     </w:p>
     <w:p>
@@ -1042,34 +927,7 @@
           <w:color w:val="000000"/>
         </w:rPr>
         <w:tab/>
-      </w:r>
-      <w:proofErr w:type="gramStart"/>
-      <w:r>
-        <w:rPr>
-          <w:color w:val="000000"/>
-        </w:rPr>
-        <w:t>sum</w:t>
-      </w:r>
-      <w:proofErr w:type="gramEnd"/>
-      <w:r>
-        <w:rPr>
-          <w:color w:val="000000"/>
-        </w:rPr>
-        <w:t xml:space="preserve"> += mystery(</w:t>
-      </w:r>
-      <w:proofErr w:type="spellStart"/>
-      <w:r>
-        <w:rPr>
-          <w:color w:val="000000"/>
-        </w:rPr>
-        <w:t>i</w:t>
-      </w:r>
-      <w:proofErr w:type="spellEnd"/>
-      <w:r>
-        <w:rPr>
-          <w:color w:val="000000"/>
-        </w:rPr>
-        <w:t>);</w:t>
+        <w:t>sum += mystery(i);</w:t>
       </w:r>
     </w:p>
     <w:p>
@@ -1111,20 +969,7 @@
           <w:color w:val="000000"/>
         </w:rPr>
         <w:tab/>
-      </w:r>
-      <w:proofErr w:type="gramStart"/>
-      <w:r>
-        <w:rPr>
-          <w:color w:val="000000"/>
-        </w:rPr>
-        <w:t>return</w:t>
-      </w:r>
-      <w:proofErr w:type="gramEnd"/>
-      <w:r>
-        <w:rPr>
-          <w:color w:val="000000"/>
-        </w:rPr>
-        <w:t xml:space="preserve"> sum;</w:t>
+        <w:t>return sum;</w:t>
       </w:r>
     </w:p>
     <w:p>
@@ -1174,35 +1019,11 @@
           <w:color w:val="000000"/>
         </w:rPr>
       </w:pPr>
-      <w:proofErr w:type="spellStart"/>
-      <w:proofErr w:type="gramStart"/>
-      <w:r>
-        <w:rPr>
-          <w:color w:val="000000"/>
-        </w:rPr>
-        <w:t>int</w:t>
-      </w:r>
-      <w:proofErr w:type="spellEnd"/>
-      <w:proofErr w:type="gramEnd"/>
-      <w:r>
-        <w:rPr>
-          <w:color w:val="000000"/>
-        </w:rPr>
-        <w:t xml:space="preserve"> mystery(</w:t>
-      </w:r>
-      <w:proofErr w:type="spellStart"/>
-      <w:r>
-        <w:rPr>
-          <w:color w:val="000000"/>
-        </w:rPr>
-        <w:t>int</w:t>
-      </w:r>
-      <w:proofErr w:type="spellEnd"/>
-      <w:r>
-        <w:rPr>
-          <w:color w:val="000000"/>
-        </w:rPr>
-        <w:t xml:space="preserve"> n) {</w:t>
+      <w:r>
+        <w:rPr>
+          <w:color w:val="000000"/>
+        </w:rPr>
+        <w:t>int mystery(int n) {</w:t>
       </w:r>
     </w:p>
     <w:p>
@@ -1222,23 +1043,7 @@
         <w:rPr>
           <w:color w:val="000000"/>
         </w:rPr>
-        <w:t xml:space="preserve">    </w:t>
-      </w:r>
-      <w:proofErr w:type="spellStart"/>
-      <w:proofErr w:type="gramStart"/>
-      <w:r>
-        <w:rPr>
-          <w:color w:val="000000"/>
-        </w:rPr>
-        <w:t>int</w:t>
-      </w:r>
-      <w:proofErr w:type="spellEnd"/>
-      <w:proofErr w:type="gramEnd"/>
-      <w:r>
-        <w:rPr>
-          <w:color w:val="000000"/>
-        </w:rPr>
-        <w:t xml:space="preserve"> sum = 0;</w:t>
+        <w:t xml:space="preserve">    int sum = 0;</w:t>
       </w:r>
     </w:p>
     <w:p>
@@ -1259,77 +1064,13 @@
           <w:color w:val="000000"/>
         </w:rPr>
         <w:tab/>
-        <w:t>for(</w:t>
-      </w:r>
-      <w:proofErr w:type="spellStart"/>
-      <w:r>
-        <w:rPr>
-          <w:color w:val="000000"/>
-        </w:rPr>
-        <w:t>int</w:t>
-      </w:r>
-      <w:proofErr w:type="spellEnd"/>
-      <w:r>
-        <w:rPr>
-          <w:color w:val="000000"/>
-        </w:rPr>
-        <w:t xml:space="preserve"> </w:t>
-      </w:r>
-      <w:proofErr w:type="spellStart"/>
-      <w:r>
-        <w:rPr>
-          <w:color w:val="000000"/>
-        </w:rPr>
-        <w:t>i</w:t>
-      </w:r>
-      <w:proofErr w:type="spellEnd"/>
-      <w:r>
-        <w:rPr>
-          <w:color w:val="000000"/>
-        </w:rPr>
-        <w:t xml:space="preserve"> = n; </w:t>
-      </w:r>
-      <w:proofErr w:type="spellStart"/>
-      <w:r>
-        <w:rPr>
-          <w:color w:val="000000"/>
-        </w:rPr>
-        <w:t>i</w:t>
-      </w:r>
-      <w:proofErr w:type="spellEnd"/>
-      <w:r>
-        <w:rPr>
-          <w:color w:val="000000"/>
-        </w:rPr>
-        <w:t xml:space="preserve"> &gt;=</w:t>
-      </w:r>
-      <w:bookmarkStart w:id="0" w:name="_GoBack"/>
-      <w:bookmarkEnd w:id="0"/>
-      <w:r>
-        <w:rPr>
-          <w:color w:val="000000"/>
-        </w:rPr>
-        <w:t xml:space="preserve"> 1</w:t>
-      </w:r>
-      <w:r>
-        <w:rPr>
-          <w:color w:val="000000"/>
-        </w:rPr>
-        <w:t xml:space="preserve">; </w:t>
-      </w:r>
-      <w:proofErr w:type="spellStart"/>
-      <w:r>
-        <w:rPr>
-          <w:color w:val="000000"/>
-        </w:rPr>
-        <w:t>i</w:t>
-      </w:r>
-      <w:proofErr w:type="spellEnd"/>
-      <w:r>
-        <w:rPr>
-          <w:color w:val="000000"/>
-        </w:rPr>
-        <w:t xml:space="preserve"> /= 2) {</w:t>
+        <w:t>for(int i = n; i &gt;= 1</w:t>
+      </w:r>
+      <w:r>
+        <w:rPr>
+          <w:color w:val="000000"/>
+        </w:rPr>
+        <w:t>; i /= 2) {</w:t>
       </w:r>
     </w:p>
     <w:p>
@@ -1356,34 +1097,7 @@
           <w:color w:val="000000"/>
         </w:rPr>
         <w:tab/>
-      </w:r>
-      <w:proofErr w:type="gramStart"/>
-      <w:r>
-        <w:rPr>
-          <w:color w:val="000000"/>
-        </w:rPr>
-        <w:t>sum</w:t>
-      </w:r>
-      <w:proofErr w:type="gramEnd"/>
-      <w:r>
-        <w:rPr>
-          <w:color w:val="000000"/>
-        </w:rPr>
-        <w:t xml:space="preserve"> += </w:t>
-      </w:r>
-      <w:proofErr w:type="spellStart"/>
-      <w:r>
-        <w:rPr>
-          <w:color w:val="000000"/>
-        </w:rPr>
-        <w:t>i</w:t>
-      </w:r>
-      <w:proofErr w:type="spellEnd"/>
-      <w:r>
-        <w:rPr>
-          <w:color w:val="000000"/>
-        </w:rPr>
-        <w:t>;</w:t>
+        <w:t>sum += i;</w:t>
       </w:r>
     </w:p>
     <w:p>
@@ -1431,20 +1145,7 @@
           <w:color w:val="000000"/>
         </w:rPr>
         <w:tab/>
-      </w:r>
-      <w:proofErr w:type="gramStart"/>
-      <w:r>
-        <w:rPr>
-          <w:color w:val="000000"/>
-        </w:rPr>
-        <w:t>return</w:t>
-      </w:r>
-      <w:proofErr w:type="gramEnd"/>
-      <w:r>
-        <w:rPr>
-          <w:color w:val="000000"/>
-        </w:rPr>
-        <w:t xml:space="preserve"> sum;</w:t>
+        <w:t>return sum;</w:t>
       </w:r>
     </w:p>
     <w:p>
@@ -1503,7 +1204,6 @@
         </w:rPr>
         <w:t xml:space="preserve">What is the value of </w:t>
       </w:r>
-      <w:proofErr w:type="gramStart"/>
       <w:r>
         <w:rPr>
           <w:rFonts w:ascii="Courier New" w:hAnsi="Courier New" w:cs="Courier New"/>
@@ -1512,9 +1212,85 @@
           <w:sz w:val="20"/>
           <w:szCs w:val="20"/>
         </w:rPr>
-        <w:t>mystery(</w:t>
-      </w:r>
-      <w:proofErr w:type="gramEnd"/>
+        <w:t>mystery(16)</w:t>
+      </w:r>
+      <w:r>
+        <w:rPr>
+          <w:rFonts w:ascii="Calibri" w:hAnsi="Calibri"/>
+        </w:rPr>
+        <w:t>?</w:t>
+      </w:r>
+    </w:p>
+    <w:p>
+      <w:pPr>
+        <w:pStyle w:val="es"/>
+        <w:rPr>
+          <w:rFonts w:ascii="Calibri" w:hAnsi="Calibri"/>
+        </w:rPr>
+      </w:pPr>
+    </w:p>
+    <w:p>
+      <w:pPr>
+        <w:pStyle w:val="es"/>
+        <w:rPr>
+          <w:rFonts w:ascii="Calibri" w:hAnsi="Calibri"/>
+        </w:rPr>
+      </w:pPr>
+    </w:p>
+    <w:p>
+      <w:pPr>
+        <w:pStyle w:val="es"/>
+        <w:rPr>
+          <w:rFonts w:ascii="Calibri" w:hAnsi="Calibri"/>
+        </w:rPr>
+      </w:pPr>
+    </w:p>
+    <w:p>
+      <w:pPr>
+        <w:pStyle w:val="es"/>
+        <w:rPr>
+          <w:rFonts w:ascii="Calibri" w:hAnsi="Calibri"/>
+        </w:rPr>
+      </w:pPr>
+    </w:p>
+    <w:p>
+      <w:pPr>
+        <w:pStyle w:val="ip"/>
+        <w:widowControl/>
+        <w:ind w:firstLine="0"/>
+        <w:rPr>
+          <w:rFonts w:ascii="Calibri" w:hAnsi="Calibri"/>
+        </w:rPr>
+      </w:pPr>
+    </w:p>
+    <w:p>
+      <w:pPr>
+        <w:pStyle w:val="ip"/>
+        <w:widowControl/>
+        <w:ind w:left="360" w:hanging="360"/>
+        <w:rPr>
+          <w:rFonts w:ascii="Calibri" w:hAnsi="Calibri"/>
+        </w:rPr>
+      </w:pPr>
+      <w:r>
+        <w:rPr>
+          <w:rFonts w:ascii="Calibri" w:hAnsi="Calibri"/>
+        </w:rPr>
+        <w:t xml:space="preserve">(a) </w:t>
+      </w:r>
+      <w:r>
+        <w:rPr>
+          <w:rFonts w:ascii="Calibri" w:hAnsi="Calibri"/>
+        </w:rPr>
+        <w:tab/>
+        <w:t xml:space="preserve">[3 points] </w:t>
+      </w:r>
+      <w:r>
+        <w:rPr>
+          <w:rFonts w:ascii="Calibri" w:hAnsi="Calibri"/>
+        </w:rPr>
+        <w:t xml:space="preserve">What is the value of </w:t>
+      </w:r>
       <w:r>
         <w:rPr>
           <w:rFonts w:ascii="Courier New" w:hAnsi="Courier New" w:cs="Courier New"/>
@@ -1523,106 +1299,7 @@
           <w:sz w:val="20"/>
           <w:szCs w:val="20"/>
         </w:rPr>
-        <w:t>16)</w:t>
-      </w:r>
-      <w:r>
-        <w:rPr>
-          <w:rFonts w:ascii="Calibri" w:hAnsi="Calibri"/>
-        </w:rPr>
-        <w:t>?</w:t>
-      </w:r>
-    </w:p>
-    <w:p>
-      <w:pPr>
-        <w:pStyle w:val="es"/>
-        <w:rPr>
-          <w:rFonts w:ascii="Calibri" w:hAnsi="Calibri"/>
-        </w:rPr>
-      </w:pPr>
-    </w:p>
-    <w:p>
-      <w:pPr>
-        <w:pStyle w:val="es"/>
-        <w:rPr>
-          <w:rFonts w:ascii="Calibri" w:hAnsi="Calibri"/>
-        </w:rPr>
-      </w:pPr>
-    </w:p>
-    <w:p>
-      <w:pPr>
-        <w:pStyle w:val="es"/>
-        <w:rPr>
-          <w:rFonts w:ascii="Calibri" w:hAnsi="Calibri"/>
-        </w:rPr>
-      </w:pPr>
-    </w:p>
-    <w:p>
-      <w:pPr>
-        <w:pStyle w:val="es"/>
-        <w:rPr>
-          <w:rFonts w:ascii="Calibri" w:hAnsi="Calibri"/>
-        </w:rPr>
-      </w:pPr>
-    </w:p>
-    <w:p>
-      <w:pPr>
-        <w:pStyle w:val="ip"/>
-        <w:widowControl/>
-        <w:ind w:firstLine="0"/>
-        <w:rPr>
-          <w:rFonts w:ascii="Calibri" w:hAnsi="Calibri"/>
-        </w:rPr>
-      </w:pPr>
-    </w:p>
-    <w:p>
-      <w:pPr>
-        <w:pStyle w:val="ip"/>
-        <w:widowControl/>
-        <w:ind w:left="360" w:hanging="360"/>
-        <w:rPr>
-          <w:rFonts w:ascii="Calibri" w:hAnsi="Calibri"/>
-        </w:rPr>
-      </w:pPr>
-      <w:r>
-        <w:rPr>
-          <w:rFonts w:ascii="Calibri" w:hAnsi="Calibri"/>
-        </w:rPr>
-        <w:t xml:space="preserve">(a) </w:t>
-      </w:r>
-      <w:r>
-        <w:rPr>
-          <w:rFonts w:ascii="Calibri" w:hAnsi="Calibri"/>
-        </w:rPr>
-        <w:tab/>
-        <w:t xml:space="preserve">[3 points] </w:t>
-      </w:r>
-      <w:r>
-        <w:rPr>
-          <w:rFonts w:ascii="Calibri" w:hAnsi="Calibri"/>
-        </w:rPr>
-        <w:t xml:space="preserve">What is the value of </w:t>
-      </w:r>
-      <w:proofErr w:type="gramStart"/>
-      <w:r>
-        <w:rPr>
-          <w:rFonts w:ascii="Courier New" w:hAnsi="Courier New" w:cs="Courier New"/>
-          <w:b/>
-          <w:bCs/>
-          <w:sz w:val="20"/>
-          <w:szCs w:val="20"/>
-        </w:rPr>
-        <w:t>enigma(</w:t>
-      </w:r>
-      <w:proofErr w:type="gramEnd"/>
-      <w:r>
-        <w:rPr>
-          <w:rFonts w:ascii="Courier New" w:hAnsi="Courier New" w:cs="Courier New"/>
-          <w:b/>
-          <w:bCs/>
-          <w:sz w:val="20"/>
-          <w:szCs w:val="20"/>
-        </w:rPr>
-        <w:t>5</w:t>
+        <w:t>enigma(5</w:t>
       </w:r>
       <w:r>
         <w:rPr>
@@ -1977,19 +1654,11 @@
           <w:rFonts w:ascii="Calibri" w:hAnsi="Calibri"/>
         </w:rPr>
       </w:pPr>
-      <w:proofErr w:type="spellStart"/>
-      <w:r>
-        <w:rPr>
-          <w:rFonts w:ascii="Calibri" w:hAnsi="Calibri"/>
-        </w:rPr>
-        <w:t>Blamo</w:t>
-      </w:r>
-      <w:proofErr w:type="spellEnd"/>
-      <w:r>
-        <w:rPr>
-          <w:rFonts w:ascii="Calibri" w:hAnsi="Calibri"/>
-        </w:rPr>
-        <w:t xml:space="preserve"> is</w:t>
+      <w:r>
+        <w:rPr>
+          <w:rFonts w:ascii="Calibri" w:hAnsi="Calibri"/>
+        </w:rPr>
+        <w:t>Blamo is</w:t>
       </w:r>
       <w:r>
         <w:rPr>
@@ -2039,174 +1708,87 @@
           <w:b/>
         </w:rPr>
       </w:pPr>
-      <w:proofErr w:type="spellStart"/>
-      <w:proofErr w:type="gramStart"/>
       <w:r>
         <w:rPr>
           <w:rFonts w:ascii="Courier" w:eastAsia="Times New Roman" w:hAnsi="Courier" w:cs="Times New Roman"/>
           <w:b/>
         </w:rPr>
-        <w:t>int</w:t>
-      </w:r>
-      <w:proofErr w:type="spellEnd"/>
-      <w:proofErr w:type="gramEnd"/>
-      <w:r>
+        <w:t>int computeScore(Grid &amp;board, int row, int col);</w:t>
+      </w:r>
+    </w:p>
+    <w:p>
+      <w:pPr>
+        <w:spacing w:after="0" w:line="240" w:lineRule="auto"/>
+        <w:ind w:left="426"/>
         <w:rPr>
           <w:rFonts w:ascii="Courier" w:eastAsia="Times New Roman" w:hAnsi="Courier" w:cs="Times New Roman"/>
           <w:b/>
         </w:rPr>
-        <w:t xml:space="preserve"> </w:t>
-      </w:r>
-      <w:proofErr w:type="spellStart"/>
+      </w:pPr>
+    </w:p>
+    <w:p>
+      <w:pPr>
+        <w:spacing w:after="0" w:line="240" w:lineRule="auto"/>
+        <w:rPr>
+          <w:rFonts w:ascii="Calibri" w:eastAsia="Times New Roman" w:hAnsi="Calibri" w:cs="Times New Roman"/>
+          <w:sz w:val="24"/>
+          <w:szCs w:val="24"/>
+        </w:rPr>
+      </w:pPr>
+      <w:r>
+        <w:rPr>
+          <w:rFonts w:ascii="Calibri" w:eastAsia="Times New Roman" w:hAnsi="Calibri" w:cs="Times New Roman"/>
+          <w:sz w:val="24"/>
+          <w:szCs w:val="24"/>
+        </w:rPr>
+        <w:t>This function</w:t>
+      </w:r>
+      <w:r>
+        <w:rPr>
+          <w:rFonts w:ascii="Calibri" w:eastAsia="Times New Roman" w:hAnsi="Calibri" w:cs="Times New Roman"/>
+          <w:sz w:val="24"/>
+          <w:szCs w:val="24"/>
+        </w:rPr>
+        <w:t xml:space="preserve"> takes as input </w:t>
+      </w:r>
       <w:r>
         <w:rPr>
           <w:rFonts w:ascii="Courier" w:eastAsia="Times New Roman" w:hAnsi="Courier" w:cs="Times New Roman"/>
           <w:b/>
-        </w:rPr>
-        <w:t>computeScore</w:t>
-      </w:r>
-      <w:proofErr w:type="spellEnd"/>
-      <w:r>
-        <w:rPr>
-          <w:rFonts w:ascii="Courier" w:eastAsia="Times New Roman" w:hAnsi="Courier" w:cs="Times New Roman"/>
+          <w:sz w:val="24"/>
+          <w:szCs w:val="24"/>
+        </w:rPr>
+        <w:t>board</w:t>
+      </w:r>
+      <w:r>
+        <w:rPr>
+          <w:rFonts w:ascii="Calibri" w:eastAsia="Times New Roman" w:hAnsi="Calibri" w:cs="Times New Roman"/>
+          <w:sz w:val="24"/>
+          <w:szCs w:val="24"/>
+        </w:rPr>
+        <w:t xml:space="preserve"> which represents the state of a Blamo board, and </w:t>
+      </w:r>
+      <w:r>
+        <w:rPr>
+          <w:rFonts w:ascii="Calibri" w:eastAsia="Times New Roman" w:hAnsi="Calibri" w:cs="Times New Roman"/>
           <w:b/>
-        </w:rPr>
-        <w:t xml:space="preserve">(Grid &amp;board, </w:t>
-      </w:r>
-      <w:proofErr w:type="spellStart"/>
-      <w:r>
-        <w:rPr>
-          <w:rFonts w:ascii="Courier" w:eastAsia="Times New Roman" w:hAnsi="Courier" w:cs="Times New Roman"/>
+          <w:sz w:val="24"/>
+          <w:szCs w:val="24"/>
+        </w:rPr>
+        <w:t>row</w:t>
+      </w:r>
+      <w:r>
+        <w:rPr>
+          <w:rFonts w:ascii="Calibri" w:eastAsia="Times New Roman" w:hAnsi="Calibri" w:cs="Times New Roman"/>
+          <w:sz w:val="24"/>
+          <w:szCs w:val="24"/>
+        </w:rPr>
+        <w:t xml:space="preserve"> and </w:t>
+      </w:r>
+      <w:r>
+        <w:rPr>
+          <w:rFonts w:ascii="Calibri" w:eastAsia="Times New Roman" w:hAnsi="Calibri" w:cs="Times New Roman"/>
           <w:b/>
-        </w:rPr>
-        <w:t>int</w:t>
-      </w:r>
-      <w:proofErr w:type="spellEnd"/>
-      <w:r>
-        <w:rPr>
-          <w:rFonts w:ascii="Courier" w:eastAsia="Times New Roman" w:hAnsi="Courier" w:cs="Times New Roman"/>
-          <w:b/>
-        </w:rPr>
-        <w:t xml:space="preserve"> row, </w:t>
-      </w:r>
-      <w:proofErr w:type="spellStart"/>
-      <w:r>
-        <w:rPr>
-          <w:rFonts w:ascii="Courier" w:eastAsia="Times New Roman" w:hAnsi="Courier" w:cs="Times New Roman"/>
-          <w:b/>
-        </w:rPr>
-        <w:t>int</w:t>
-      </w:r>
-      <w:proofErr w:type="spellEnd"/>
-      <w:r>
-        <w:rPr>
-          <w:rFonts w:ascii="Courier" w:eastAsia="Times New Roman" w:hAnsi="Courier" w:cs="Times New Roman"/>
-          <w:b/>
-        </w:rPr>
-        <w:t xml:space="preserve"> col);</w:t>
-      </w:r>
-    </w:p>
-    <w:p>
-      <w:pPr>
-        <w:spacing w:after="0" w:line="240" w:lineRule="auto"/>
-        <w:ind w:left="426"/>
-        <w:rPr>
-          <w:rFonts w:ascii="Courier" w:eastAsia="Times New Roman" w:hAnsi="Courier" w:cs="Times New Roman"/>
-          <w:b/>
-        </w:rPr>
-      </w:pPr>
-    </w:p>
-    <w:p>
-      <w:pPr>
-        <w:spacing w:after="0" w:line="240" w:lineRule="auto"/>
-        <w:rPr>
-          <w:rFonts w:ascii="Calibri" w:eastAsia="Times New Roman" w:hAnsi="Calibri" w:cs="Times New Roman"/>
-          <w:sz w:val="24"/>
-          <w:szCs w:val="24"/>
-        </w:rPr>
-      </w:pPr>
-      <w:r>
-        <w:rPr>
-          <w:rFonts w:ascii="Calibri" w:eastAsia="Times New Roman" w:hAnsi="Calibri" w:cs="Times New Roman"/>
-          <w:sz w:val="24"/>
-          <w:szCs w:val="24"/>
-        </w:rPr>
-        <w:t>This function</w:t>
-      </w:r>
-      <w:r>
-        <w:rPr>
-          <w:rFonts w:ascii="Calibri" w:eastAsia="Times New Roman" w:hAnsi="Calibri" w:cs="Times New Roman"/>
-          <w:sz w:val="24"/>
-          <w:szCs w:val="24"/>
-        </w:rPr>
-        <w:t xml:space="preserve"> takes as input </w:t>
-      </w:r>
-      <w:proofErr w:type="gramStart"/>
-      <w:r>
-        <w:rPr>
-          <w:rFonts w:ascii="Courier" w:eastAsia="Times New Roman" w:hAnsi="Courier" w:cs="Times New Roman"/>
-          <w:b/>
-          <w:sz w:val="24"/>
-          <w:szCs w:val="24"/>
-        </w:rPr>
-        <w:t>board</w:t>
-      </w:r>
-      <w:r>
-        <w:rPr>
-          <w:rFonts w:ascii="Calibri" w:eastAsia="Times New Roman" w:hAnsi="Calibri" w:cs="Times New Roman"/>
-          <w:sz w:val="24"/>
-          <w:szCs w:val="24"/>
-        </w:rPr>
-        <w:t xml:space="preserve"> which</w:t>
-      </w:r>
-      <w:proofErr w:type="gramEnd"/>
-      <w:r>
-        <w:rPr>
-          <w:rFonts w:ascii="Calibri" w:eastAsia="Times New Roman" w:hAnsi="Calibri" w:cs="Times New Roman"/>
-          <w:sz w:val="24"/>
-          <w:szCs w:val="24"/>
-        </w:rPr>
-        <w:t xml:space="preserve"> represents the state of a </w:t>
-      </w:r>
-      <w:proofErr w:type="spellStart"/>
-      <w:r>
-        <w:rPr>
-          <w:rFonts w:ascii="Calibri" w:eastAsia="Times New Roman" w:hAnsi="Calibri" w:cs="Times New Roman"/>
-          <w:sz w:val="24"/>
-          <w:szCs w:val="24"/>
-        </w:rPr>
-        <w:t>Blamo</w:t>
-      </w:r>
-      <w:proofErr w:type="spellEnd"/>
-      <w:r>
-        <w:rPr>
-          <w:rFonts w:ascii="Calibri" w:eastAsia="Times New Roman" w:hAnsi="Calibri" w:cs="Times New Roman"/>
-          <w:sz w:val="24"/>
-          <w:szCs w:val="24"/>
-        </w:rPr>
-        <w:t xml:space="preserve"> board, and </w:t>
-      </w:r>
-      <w:r>
-        <w:rPr>
-          <w:rFonts w:ascii="Calibri" w:eastAsia="Times New Roman" w:hAnsi="Calibri" w:cs="Times New Roman"/>
-          <w:b/>
-          <w:sz w:val="24"/>
-          <w:szCs w:val="24"/>
-        </w:rPr>
-        <w:t>row</w:t>
-      </w:r>
-      <w:r>
-        <w:rPr>
-          <w:rFonts w:ascii="Calibri" w:eastAsia="Times New Roman" w:hAnsi="Calibri" w:cs="Times New Roman"/>
-          <w:sz w:val="24"/>
-          <w:szCs w:val="24"/>
-        </w:rPr>
-        <w:t xml:space="preserve"> and </w:t>
-      </w:r>
-      <w:r>
-        <w:rPr>
-          <w:rFonts w:ascii="Calibri" w:eastAsia="Times New Roman" w:hAnsi="Calibri" w:cs="Times New Roman"/>
-          <w:b/>
           <w:sz w:val="24"/>
           <w:szCs w:val="24"/>
         </w:rPr>
@@ -2218,97 +1800,15 @@
           <w:sz w:val="24"/>
           <w:szCs w:val="24"/>
         </w:rPr>
-        <w:t xml:space="preserve"> which corresponds to the location of the move on board. The function </w:t>
-      </w:r>
-      <w:proofErr w:type="spellStart"/>
-      <w:r>
-        <w:rPr>
-          <w:rFonts w:ascii="Calibri" w:eastAsia="Times New Roman" w:hAnsi="Calibri" w:cs="Times New Roman"/>
-          <w:sz w:val="24"/>
-          <w:szCs w:val="24"/>
-        </w:rPr>
-        <w:t>computeScore</w:t>
-      </w:r>
-      <w:proofErr w:type="spellEnd"/>
-      <w:r>
-        <w:rPr>
-          <w:rFonts w:ascii="Calibri" w:eastAsia="Times New Roman" w:hAnsi="Calibri" w:cs="Times New Roman"/>
-          <w:sz w:val="24"/>
-          <w:szCs w:val="24"/>
-        </w:rPr>
-        <w:t xml:space="preserve"> calculates the score of a </w:t>
-      </w:r>
-      <w:proofErr w:type="spellStart"/>
-      <w:r>
-        <w:rPr>
-          <w:rFonts w:ascii="Calibri" w:eastAsia="Times New Roman" w:hAnsi="Calibri" w:cs="Times New Roman"/>
-          <w:sz w:val="24"/>
-          <w:szCs w:val="24"/>
-        </w:rPr>
-        <w:t>Blamo</w:t>
-      </w:r>
-      <w:proofErr w:type="spellEnd"/>
-      <w:r>
-        <w:rPr>
-          <w:rFonts w:ascii="Calibri" w:eastAsia="Times New Roman" w:hAnsi="Calibri" w:cs="Times New Roman"/>
-          <w:sz w:val="24"/>
-          <w:szCs w:val="24"/>
-        </w:rPr>
-        <w:t xml:space="preserve"> move consisting of placing a single tile on the board at the position (</w:t>
-      </w:r>
-      <w:proofErr w:type="spellStart"/>
-      <w:r>
-        <w:rPr>
-          <w:rFonts w:ascii="Calibri" w:eastAsia="Times New Roman" w:hAnsi="Calibri" w:cs="Times New Roman"/>
-          <w:sz w:val="24"/>
-          <w:szCs w:val="24"/>
-        </w:rPr>
-        <w:t>row</w:t>
-      </w:r>
-      <w:proofErr w:type="gramStart"/>
-      <w:r>
-        <w:rPr>
-          <w:rFonts w:ascii="Calibri" w:eastAsia="Times New Roman" w:hAnsi="Calibri" w:cs="Times New Roman"/>
-          <w:sz w:val="24"/>
-          <w:szCs w:val="24"/>
-        </w:rPr>
-        <w:t>,col</w:t>
-      </w:r>
-      <w:proofErr w:type="spellEnd"/>
-      <w:proofErr w:type="gramEnd"/>
-      <w:r>
-        <w:rPr>
-          <w:rFonts w:ascii="Calibri" w:eastAsia="Times New Roman" w:hAnsi="Calibri" w:cs="Times New Roman"/>
-          <w:sz w:val="24"/>
-          <w:szCs w:val="24"/>
-        </w:rPr>
-        <w:t xml:space="preserve">). </w:t>
-      </w:r>
-      <w:r>
-        <w:rPr>
-          <w:rFonts w:ascii="Calibri" w:hAnsi="Calibri"/>
-          <w:sz w:val="24"/>
-          <w:szCs w:val="24"/>
-        </w:rPr>
-        <w:t xml:space="preserve">For instance, the following is a possible state of the </w:t>
-      </w:r>
-      <w:proofErr w:type="spellStart"/>
-      <w:r>
-        <w:rPr>
-          <w:rFonts w:ascii="Calibri" w:hAnsi="Calibri"/>
-          <w:sz w:val="24"/>
-          <w:szCs w:val="24"/>
-        </w:rPr>
-        <w:t>Blamo</w:t>
-      </w:r>
-      <w:proofErr w:type="spellEnd"/>
-      <w:r>
-        <w:rPr>
-          <w:rFonts w:ascii="Calibri" w:hAnsi="Calibri"/>
-          <w:sz w:val="24"/>
-          <w:szCs w:val="24"/>
-        </w:rPr>
-        <w:t xml:space="preserve"> board (where X indicates the location of a tile):</w:t>
+        <w:t xml:space="preserve"> which corresponds to the location of the move on board. The function computeScore calculates the score of a Blamo move consisting of placing a single tile on the board at the position (row,col). </w:t>
+      </w:r>
+      <w:r>
+        <w:rPr>
+          <w:rFonts w:ascii="Calibri" w:hAnsi="Calibri"/>
+          <w:sz w:val="24"/>
+          <w:szCs w:val="24"/>
+        </w:rPr>
+        <w:t>For instance, the following is a possible state of the Blamo board (where X indicates the location of a tile):</w:t>
       </w:r>
     </w:p>
     <w:p>
@@ -2686,61 +2186,7 @@
           <w:sz w:val="24"/>
           <w:szCs w:val="24"/>
         </w:rPr>
-        <w:t xml:space="preserve">The input board represents the state of the </w:t>
-      </w:r>
-      <w:proofErr w:type="spellStart"/>
-      <w:r>
-        <w:rPr>
-          <w:rFonts w:ascii="Calibri" w:eastAsia="Times New Roman" w:hAnsi="Calibri" w:cs="Times New Roman"/>
-          <w:sz w:val="24"/>
-          <w:szCs w:val="24"/>
-        </w:rPr>
-        <w:t>Blamo</w:t>
-      </w:r>
-      <w:proofErr w:type="spellEnd"/>
-      <w:r>
-        <w:rPr>
-          <w:rFonts w:ascii="Calibri" w:eastAsia="Times New Roman" w:hAnsi="Calibri" w:cs="Times New Roman"/>
-          <w:sz w:val="24"/>
-          <w:szCs w:val="24"/>
-        </w:rPr>
-        <w:t xml:space="preserve"> board such that: </w:t>
-      </w:r>
-      <w:proofErr w:type="gramStart"/>
-      <w:r>
-        <w:rPr>
-          <w:rFonts w:ascii="Calibri" w:eastAsia="Times New Roman" w:hAnsi="Calibri" w:cs="Times New Roman"/>
-          <w:sz w:val="24"/>
-          <w:szCs w:val="24"/>
-        </w:rPr>
-        <w:t>board[</w:t>
-      </w:r>
-      <w:proofErr w:type="gramEnd"/>
-      <w:r>
-        <w:rPr>
-          <w:rFonts w:ascii="Calibri" w:eastAsia="Times New Roman" w:hAnsi="Calibri" w:cs="Times New Roman"/>
-          <w:sz w:val="24"/>
-          <w:szCs w:val="24"/>
-        </w:rPr>
-        <w:t xml:space="preserve">y][x] is true if there is a tile at row y and column x of board and false if there is a not a tile there. </w:t>
-      </w:r>
-      <w:proofErr w:type="gramStart"/>
-      <w:r>
-        <w:rPr>
-          <w:rFonts w:ascii="Calibri" w:eastAsia="Times New Roman" w:hAnsi="Calibri" w:cs="Times New Roman"/>
-          <w:sz w:val="24"/>
-          <w:szCs w:val="24"/>
-        </w:rPr>
-        <w:t>row</w:t>
-      </w:r>
-      <w:proofErr w:type="gramEnd"/>
-      <w:r>
-        <w:rPr>
-          <w:rFonts w:ascii="Calibri" w:eastAsia="Times New Roman" w:hAnsi="Calibri" w:cs="Times New Roman"/>
-          <w:sz w:val="24"/>
-          <w:szCs w:val="24"/>
-        </w:rPr>
-        <w:t xml:space="preserve"> and col represent the position on board that a tile was placed. You may assume row and col are within the bounds of board.</w:t>
+        <w:t>The input board represents the state of the Blamo board such that: board[y][x] is true if there is a tile at row y and column x of board and false if there is a not a tile there. row and col represent the position on board that a tile was placed. You may assume row and col are within the bounds of board.</w:t>
       </w:r>
     </w:p>
     <w:p>
@@ -2758,23 +2204,7 @@
           <w:rFonts w:ascii="Calibri" w:hAnsi="Calibri"/>
           <w:b/>
         </w:rPr>
-        <w:t>(</w:t>
-      </w:r>
-      <w:proofErr w:type="gramStart"/>
-      <w:r>
-        <w:rPr>
-          <w:rFonts w:ascii="Calibri" w:hAnsi="Calibri"/>
-          <w:b/>
-        </w:rPr>
-        <w:t>space</w:t>
-      </w:r>
-      <w:proofErr w:type="gramEnd"/>
-      <w:r>
-        <w:rPr>
-          <w:rFonts w:ascii="Calibri" w:hAnsi="Calibri"/>
-          <w:b/>
-        </w:rPr>
-        <w:t xml:space="preserve"> for the answer to problem 2 appears on the next page)</w:t>
+        <w:t>(space for the answer to problem 2 appears on the next page)</w:t>
       </w:r>
     </w:p>
     <w:p>
@@ -2900,685 +2330,506 @@
           <w:b/>
         </w:rPr>
       </w:pPr>
-      <w:proofErr w:type="spellStart"/>
-      <w:proofErr w:type="gramStart"/>
       <w:r>
         <w:rPr>
           <w:rFonts w:ascii="Courier" w:eastAsia="Times New Roman" w:hAnsi="Courier" w:cs="Times New Roman"/>
           <w:b/>
         </w:rPr>
-        <w:t>int</w:t>
-      </w:r>
-      <w:proofErr w:type="spellEnd"/>
-      <w:proofErr w:type="gramEnd"/>
+        <w:t>int computeScore</w:t>
+      </w:r>
       <w:r>
         <w:rPr>
           <w:rFonts w:ascii="Courier" w:eastAsia="Times New Roman" w:hAnsi="Courier" w:cs="Times New Roman"/>
           <w:b/>
         </w:rPr>
-        <w:t xml:space="preserve"> </w:t>
-      </w:r>
-      <w:proofErr w:type="spellStart"/>
-      <w:r>
+        <w:t>(Grid &amp;board, int row, int col) {</w:t>
+      </w:r>
+    </w:p>
+    <w:p>
+      <w:pPr>
+        <w:pStyle w:val="bh"/>
+        <w:rPr>
+          <w:rFonts w:ascii="Calibri" w:hAnsi="Calibri"/>
+        </w:rPr>
+      </w:pPr>
+    </w:p>
+    <w:p>
+      <w:pPr>
+        <w:pStyle w:val="bh"/>
+        <w:rPr>
+          <w:rFonts w:ascii="Calibri" w:hAnsi="Calibri"/>
+        </w:rPr>
+      </w:pPr>
+    </w:p>
+    <w:p>
+      <w:pPr>
+        <w:pStyle w:val="bh"/>
+        <w:rPr>
+          <w:rFonts w:ascii="Calibri" w:hAnsi="Calibri"/>
+        </w:rPr>
+      </w:pPr>
+    </w:p>
+    <w:p>
+      <w:pPr>
+        <w:pStyle w:val="bh"/>
+        <w:rPr>
+          <w:rFonts w:ascii="Calibri" w:hAnsi="Calibri"/>
+        </w:rPr>
+      </w:pPr>
+    </w:p>
+    <w:p>
+      <w:pPr>
+        <w:pStyle w:val="bh"/>
+        <w:rPr>
+          <w:rFonts w:ascii="Calibri" w:hAnsi="Calibri"/>
+        </w:rPr>
+      </w:pPr>
+    </w:p>
+    <w:p>
+      <w:pPr>
+        <w:pStyle w:val="bh"/>
+        <w:rPr>
+          <w:rFonts w:ascii="Calibri" w:hAnsi="Calibri"/>
+        </w:rPr>
+      </w:pPr>
+    </w:p>
+    <w:p>
+      <w:pPr>
+        <w:pStyle w:val="bh"/>
+        <w:rPr>
+          <w:rFonts w:ascii="Calibri" w:hAnsi="Calibri"/>
+        </w:rPr>
+      </w:pPr>
+    </w:p>
+    <w:p>
+      <w:pPr>
+        <w:pStyle w:val="bh"/>
+        <w:rPr>
+          <w:rFonts w:ascii="Calibri" w:hAnsi="Calibri"/>
+        </w:rPr>
+      </w:pPr>
+    </w:p>
+    <w:p>
+      <w:pPr>
+        <w:pStyle w:val="bh"/>
+        <w:rPr>
+          <w:rFonts w:ascii="Calibri" w:hAnsi="Calibri"/>
+        </w:rPr>
+      </w:pPr>
+    </w:p>
+    <w:p>
+      <w:pPr>
+        <w:pStyle w:val="bh"/>
+        <w:rPr>
+          <w:rFonts w:ascii="Calibri" w:hAnsi="Calibri"/>
+        </w:rPr>
+      </w:pPr>
+    </w:p>
+    <w:p>
+      <w:pPr>
+        <w:pStyle w:val="bh"/>
+        <w:rPr>
+          <w:rFonts w:ascii="Calibri" w:hAnsi="Calibri"/>
+        </w:rPr>
+      </w:pPr>
+    </w:p>
+    <w:p>
+      <w:pPr>
+        <w:pStyle w:val="bh"/>
+        <w:rPr>
+          <w:rFonts w:ascii="Calibri" w:hAnsi="Calibri"/>
+        </w:rPr>
+      </w:pPr>
+    </w:p>
+    <w:p>
+      <w:pPr>
+        <w:pStyle w:val="bh"/>
+        <w:rPr>
+          <w:rFonts w:ascii="Calibri" w:hAnsi="Calibri"/>
+        </w:rPr>
+      </w:pPr>
+    </w:p>
+    <w:p>
+      <w:pPr>
+        <w:pStyle w:val="bh"/>
+        <w:rPr>
+          <w:rFonts w:ascii="Calibri" w:hAnsi="Calibri"/>
+        </w:rPr>
+      </w:pPr>
+    </w:p>
+    <w:p>
+      <w:pPr>
+        <w:pStyle w:val="bh"/>
+        <w:rPr>
+          <w:rFonts w:ascii="Calibri" w:hAnsi="Calibri"/>
+        </w:rPr>
+      </w:pPr>
+    </w:p>
+    <w:p>
+      <w:pPr>
+        <w:pStyle w:val="bh"/>
+        <w:rPr>
+          <w:rFonts w:ascii="Calibri" w:hAnsi="Calibri"/>
+        </w:rPr>
+      </w:pPr>
+    </w:p>
+    <w:p>
+      <w:pPr>
+        <w:pStyle w:val="bh"/>
+        <w:rPr>
+          <w:rFonts w:ascii="Calibri" w:hAnsi="Calibri"/>
+        </w:rPr>
+      </w:pPr>
+    </w:p>
+    <w:p>
+      <w:pPr>
+        <w:pStyle w:val="bh"/>
+        <w:rPr>
+          <w:rFonts w:ascii="Calibri" w:hAnsi="Calibri"/>
+        </w:rPr>
+      </w:pPr>
+    </w:p>
+    <w:p>
+      <w:pPr>
+        <w:pStyle w:val="bh"/>
+        <w:rPr>
+          <w:rFonts w:ascii="Calibri" w:hAnsi="Calibri"/>
+        </w:rPr>
+      </w:pPr>
+    </w:p>
+    <w:p>
+      <w:pPr>
+        <w:pStyle w:val="bh"/>
+        <w:rPr>
+          <w:rFonts w:ascii="Calibri" w:hAnsi="Calibri"/>
+        </w:rPr>
+      </w:pPr>
+    </w:p>
+    <w:p>
+      <w:pPr>
+        <w:pStyle w:val="bh"/>
+        <w:rPr>
+          <w:rFonts w:ascii="Calibri" w:hAnsi="Calibri"/>
+        </w:rPr>
+      </w:pPr>
+    </w:p>
+    <w:p>
+      <w:pPr>
+        <w:pStyle w:val="bh"/>
+        <w:rPr>
+          <w:rFonts w:ascii="Calibri" w:hAnsi="Calibri"/>
+        </w:rPr>
+      </w:pPr>
+    </w:p>
+    <w:p>
+      <w:pPr>
+        <w:pStyle w:val="bh"/>
+        <w:rPr>
+          <w:rFonts w:ascii="Calibri" w:hAnsi="Calibri"/>
+        </w:rPr>
+      </w:pPr>
+    </w:p>
+    <w:p>
+      <w:pPr>
+        <w:pStyle w:val="bh"/>
+        <w:rPr>
+          <w:rFonts w:ascii="Calibri" w:hAnsi="Calibri"/>
+        </w:rPr>
+      </w:pPr>
+    </w:p>
+    <w:p>
+      <w:pPr>
+        <w:pStyle w:val="bh"/>
+        <w:rPr>
+          <w:rFonts w:ascii="Calibri" w:hAnsi="Calibri"/>
+        </w:rPr>
+      </w:pPr>
+    </w:p>
+    <w:p>
+      <w:pPr>
+        <w:pStyle w:val="bh"/>
+        <w:rPr>
+          <w:rFonts w:ascii="Calibri" w:hAnsi="Calibri"/>
+        </w:rPr>
+      </w:pPr>
+    </w:p>
+    <w:p>
+      <w:pPr>
+        <w:pStyle w:val="bh"/>
+        <w:rPr>
+          <w:rFonts w:ascii="Calibri" w:hAnsi="Calibri"/>
+        </w:rPr>
+      </w:pPr>
+    </w:p>
+    <w:p>
+      <w:pPr>
+        <w:pStyle w:val="bh"/>
+        <w:rPr>
+          <w:rFonts w:ascii="Calibri" w:hAnsi="Calibri"/>
+        </w:rPr>
+      </w:pPr>
+    </w:p>
+    <w:p>
+      <w:pPr>
+        <w:pStyle w:val="bh"/>
+        <w:rPr>
+          <w:rFonts w:ascii="Calibri" w:hAnsi="Calibri"/>
+        </w:rPr>
+      </w:pPr>
+    </w:p>
+    <w:p>
+      <w:pPr>
+        <w:rPr>
+          <w:rFonts w:ascii="Calibri" w:eastAsia="Times New Roman" w:hAnsi="Calibri" w:cs="Times New Roman"/>
+          <w:b/>
+          <w:bCs/>
+          <w:sz w:val="24"/>
+          <w:szCs w:val="24"/>
+        </w:rPr>
+      </w:pPr>
+      <w:r>
+        <w:rPr>
+          <w:rFonts w:ascii="Calibri" w:hAnsi="Calibri"/>
+        </w:rPr>
+        <w:br w:type="page"/>
+      </w:r>
+    </w:p>
+    <w:p>
+      <w:pPr>
+        <w:pStyle w:val="bh"/>
+        <w:widowControl/>
+        <w:rPr>
+          <w:rFonts w:ascii="Calibri" w:hAnsi="Calibri"/>
+        </w:rPr>
+      </w:pPr>
+      <w:r>
+        <w:rPr>
+          <w:rFonts w:ascii="Calibri" w:hAnsi="Calibri"/>
+        </w:rPr>
+        <w:t>Problem 3: Maps and Set</w:t>
+      </w:r>
+      <w:r>
+        <w:rPr>
+          <w:rFonts w:ascii="Calibri" w:hAnsi="Calibri"/>
+        </w:rPr>
+        <w:t>s</w:t>
+      </w:r>
+      <w:r>
+        <w:rPr>
+          <w:rFonts w:ascii="Calibri" w:hAnsi="Calibri"/>
+        </w:rPr>
+        <w:t xml:space="preserve"> (15 points)</w:t>
+      </w:r>
+    </w:p>
+    <w:p>
+      <w:pPr>
+        <w:spacing w:after="0" w:line="240" w:lineRule="auto"/>
+        <w:rPr>
+          <w:rFonts w:ascii="Calibri" w:eastAsia="Times New Roman" w:hAnsi="Calibri" w:cs="Times New Roman"/>
+          <w:sz w:val="24"/>
+          <w:szCs w:val="24"/>
+        </w:rPr>
+      </w:pPr>
+      <w:r>
+        <w:rPr>
+          <w:rFonts w:ascii="Calibri" w:eastAsia="Times New Roman" w:hAnsi="Calibri" w:cs="Times New Roman"/>
+          <w:sz w:val="24"/>
+          <w:szCs w:val="24"/>
+        </w:rPr>
+        <w:t xml:space="preserve">A templatized string is a string </w:t>
+      </w:r>
+      <w:r>
+        <w:rPr>
+          <w:rFonts w:ascii="Calibri" w:eastAsia="Times New Roman" w:hAnsi="Calibri" w:cs="Times New Roman"/>
+          <w:sz w:val="24"/>
+          <w:szCs w:val="24"/>
+        </w:rPr>
+        <w:t>that</w:t>
+      </w:r>
+      <w:r>
+        <w:rPr>
+          <w:rFonts w:ascii="Calibri" w:eastAsia="Times New Roman" w:hAnsi="Calibri" w:cs="Times New Roman"/>
+          <w:sz w:val="24"/>
+          <w:szCs w:val="24"/>
+        </w:rPr>
+        <w:t xml:space="preserve"> is used as a template for dynamically generated content. The idea is that given a template, you “fill in” some information to customize the string for a given context. Your job is to write a function</w:t>
+      </w:r>
+    </w:p>
+    <w:p>
+      <w:pPr>
+        <w:spacing w:after="0" w:line="240" w:lineRule="auto"/>
+        <w:rPr>
+          <w:rFonts w:ascii="Calibri" w:eastAsia="Times New Roman" w:hAnsi="Calibri" w:cs="Times New Roman"/>
+          <w:sz w:val="24"/>
+          <w:szCs w:val="24"/>
+        </w:rPr>
+      </w:pPr>
+    </w:p>
+    <w:p>
+      <w:pPr>
+        <w:spacing w:after="0" w:line="240" w:lineRule="auto"/>
+        <w:ind w:left="426"/>
         <w:rPr>
           <w:rFonts w:ascii="Courier" w:eastAsia="Times New Roman" w:hAnsi="Courier" w:cs="Times New Roman"/>
           <w:b/>
-        </w:rPr>
-        <w:t>computeScore</w:t>
-      </w:r>
-      <w:proofErr w:type="spellEnd"/>
+          <w:sz w:val="24"/>
+          <w:szCs w:val="24"/>
+        </w:rPr>
+      </w:pPr>
       <w:r>
         <w:rPr>
           <w:rFonts w:ascii="Courier" w:eastAsia="Times New Roman" w:hAnsi="Courier" w:cs="Times New Roman"/>
           <w:b/>
-        </w:rPr>
-        <w:t xml:space="preserve">(Grid &amp;board, </w:t>
-      </w:r>
-      <w:proofErr w:type="spellStart"/>
+          <w:sz w:val="24"/>
+          <w:szCs w:val="24"/>
+        </w:rPr>
+        <w:t>string customizeTemplate(string templateStr, Map &amp;tokens);</w:t>
+      </w:r>
+    </w:p>
+    <w:p>
+      <w:pPr>
+        <w:spacing w:after="0" w:line="240" w:lineRule="auto"/>
+        <w:rPr>
+          <w:rFonts w:ascii="Calibri" w:eastAsia="Times New Roman" w:hAnsi="Calibri" w:cs="Times New Roman"/>
+          <w:sz w:val="24"/>
+          <w:szCs w:val="24"/>
+        </w:rPr>
+      </w:pPr>
+    </w:p>
+    <w:p>
+      <w:pPr>
+        <w:spacing w:after="0" w:line="240" w:lineRule="auto"/>
+        <w:rPr>
+          <w:rFonts w:ascii="Calibri" w:eastAsia="Times New Roman" w:hAnsi="Calibri" w:cs="Times New Roman"/>
+          <w:sz w:val="24"/>
+          <w:szCs w:val="24"/>
+        </w:rPr>
+      </w:pPr>
+      <w:r>
+        <w:rPr>
+          <w:rFonts w:ascii="Calibri" w:eastAsia="Times New Roman" w:hAnsi="Calibri" w:cs="Times New Roman"/>
+          <w:sz w:val="24"/>
+          <w:szCs w:val="24"/>
+        </w:rPr>
+        <w:t xml:space="preserve">that accepts as input string </w:t>
+      </w:r>
       <w:r>
         <w:rPr>
           <w:rFonts w:ascii="Courier" w:eastAsia="Times New Roman" w:hAnsi="Courier" w:cs="Times New Roman"/>
           <w:b/>
-        </w:rPr>
-        <w:t>int</w:t>
-      </w:r>
-      <w:proofErr w:type="spellEnd"/>
+          <w:sz w:val="24"/>
+          <w:szCs w:val="24"/>
+        </w:rPr>
+        <w:t>templateStr</w:t>
+      </w:r>
+      <w:r>
+        <w:rPr>
+          <w:rFonts w:ascii="Calibri" w:eastAsia="Times New Roman" w:hAnsi="Calibri" w:cs="Times New Roman"/>
+          <w:sz w:val="24"/>
+          <w:szCs w:val="24"/>
+        </w:rPr>
+        <w:t xml:space="preserve"> which is a string of text with 0 or more tokens which need to be replaced with their corresponding values in tokens. Tokens in </w:t>
+      </w:r>
       <w:r>
         <w:rPr>
           <w:rFonts w:ascii="Courier" w:eastAsia="Times New Roman" w:hAnsi="Courier" w:cs="Times New Roman"/>
           <w:b/>
-        </w:rPr>
-        <w:t xml:space="preserve"> row, </w:t>
-      </w:r>
-      <w:proofErr w:type="spellStart"/>
+          <w:sz w:val="24"/>
+          <w:szCs w:val="24"/>
+        </w:rPr>
+        <w:t>templateStr</w:t>
+      </w:r>
+      <w:r>
+        <w:rPr>
+          <w:rFonts w:ascii="Calibri" w:eastAsia="Times New Roman" w:hAnsi="Calibri" w:cs="Times New Roman"/>
+          <w:sz w:val="24"/>
+          <w:szCs w:val="24"/>
+        </w:rPr>
+        <w:t xml:space="preserve"> are represented using the syntax (key), where parentheses are used to indicate that the text inside of the them is a token </w:t>
+      </w:r>
+      <w:r>
+        <w:rPr>
+          <w:rFonts w:ascii="Calibri" w:eastAsia="Times New Roman" w:hAnsi="Calibri" w:cs="Times New Roman"/>
+          <w:sz w:val="24"/>
+          <w:szCs w:val="24"/>
+        </w:rPr>
+        <w:t>that</w:t>
+      </w:r>
+      <w:r>
+        <w:rPr>
+          <w:rFonts w:ascii="Calibri" w:eastAsia="Times New Roman" w:hAnsi="Calibri" w:cs="Times New Roman"/>
+          <w:sz w:val="24"/>
+          <w:szCs w:val="24"/>
+        </w:rPr>
+        <w:t xml:space="preserve"> needs to be replaced. For example, consider the following input:</w:t>
+      </w:r>
+    </w:p>
+    <w:p>
+      <w:pPr>
+        <w:spacing w:after="0" w:line="240" w:lineRule="auto"/>
+        <w:rPr>
+          <w:rFonts w:ascii="Calibri" w:eastAsia="Times New Roman" w:hAnsi="Calibri" w:cs="Times New Roman"/>
+          <w:sz w:val="24"/>
+          <w:szCs w:val="24"/>
+        </w:rPr>
+      </w:pPr>
+    </w:p>
+    <w:p>
+      <w:pPr>
+        <w:spacing w:after="0" w:line="240" w:lineRule="auto"/>
+        <w:ind w:left="426"/>
+        <w:rPr>
+          <w:rFonts w:ascii="Courier" w:eastAsia="Times New Roman" w:hAnsi="Courier" w:cs="Times New Roman"/>
+          <w:sz w:val="24"/>
+          <w:szCs w:val="24"/>
+        </w:rPr>
+      </w:pPr>
       <w:r>
         <w:rPr>
           <w:rFonts w:ascii="Courier" w:eastAsia="Times New Roman" w:hAnsi="Courier" w:cs="Times New Roman"/>
           <w:b/>
-        </w:rPr>
-        <w:t>int</w:t>
-      </w:r>
-      <w:proofErr w:type="spellEnd"/>
+          <w:sz w:val="24"/>
+          <w:szCs w:val="24"/>
+        </w:rPr>
+        <w:t>templateStr</w:t>
+      </w:r>
+      <w:r>
+        <w:rPr>
+          <w:rFonts w:ascii="Courier" w:eastAsia="Times New Roman" w:hAnsi="Courier" w:cs="Times New Roman"/>
+          <w:sz w:val="24"/>
+          <w:szCs w:val="24"/>
+        </w:rPr>
+        <w:t xml:space="preserve"> = </w:t>
+      </w:r>
       <w:r>
         <w:rPr>
           <w:rFonts w:ascii="Courier" w:eastAsia="Times New Roman" w:hAnsi="Courier" w:cs="Times New Roman"/>
           <w:b/>
-        </w:rPr>
-        <w:t xml:space="preserve"> col) {</w:t>
-      </w:r>
-    </w:p>
-    <w:p>
-      <w:pPr>
-        <w:pStyle w:val="bh"/>
-        <w:rPr>
-          <w:rFonts w:ascii="Calibri" w:hAnsi="Calibri"/>
-        </w:rPr>
-      </w:pPr>
-    </w:p>
-    <w:p>
-      <w:pPr>
-        <w:pStyle w:val="bh"/>
-        <w:rPr>
-          <w:rFonts w:ascii="Calibri" w:hAnsi="Calibri"/>
-        </w:rPr>
-      </w:pPr>
-    </w:p>
-    <w:p>
-      <w:pPr>
-        <w:pStyle w:val="bh"/>
-        <w:rPr>
-          <w:rFonts w:ascii="Calibri" w:hAnsi="Calibri"/>
-        </w:rPr>
-      </w:pPr>
-    </w:p>
-    <w:p>
-      <w:pPr>
-        <w:pStyle w:val="bh"/>
-        <w:rPr>
-          <w:rFonts w:ascii="Calibri" w:hAnsi="Calibri"/>
-        </w:rPr>
-      </w:pPr>
-    </w:p>
-    <w:p>
-      <w:pPr>
-        <w:pStyle w:val="bh"/>
-        <w:rPr>
-          <w:rFonts w:ascii="Calibri" w:hAnsi="Calibri"/>
-        </w:rPr>
-      </w:pPr>
-    </w:p>
-    <w:p>
-      <w:pPr>
-        <w:pStyle w:val="bh"/>
-        <w:rPr>
-          <w:rFonts w:ascii="Calibri" w:hAnsi="Calibri"/>
-        </w:rPr>
-      </w:pPr>
-    </w:p>
-    <w:p>
-      <w:pPr>
-        <w:pStyle w:val="bh"/>
-        <w:rPr>
-          <w:rFonts w:ascii="Calibri" w:hAnsi="Calibri"/>
-        </w:rPr>
-      </w:pPr>
-    </w:p>
-    <w:p>
-      <w:pPr>
-        <w:pStyle w:val="bh"/>
-        <w:rPr>
-          <w:rFonts w:ascii="Calibri" w:hAnsi="Calibri"/>
-        </w:rPr>
-      </w:pPr>
-    </w:p>
-    <w:p>
-      <w:pPr>
-        <w:pStyle w:val="bh"/>
-        <w:rPr>
-          <w:rFonts w:ascii="Calibri" w:hAnsi="Calibri"/>
-        </w:rPr>
-      </w:pPr>
-    </w:p>
-    <w:p>
-      <w:pPr>
-        <w:pStyle w:val="bh"/>
-        <w:rPr>
-          <w:rFonts w:ascii="Calibri" w:hAnsi="Calibri"/>
-        </w:rPr>
-      </w:pPr>
-    </w:p>
-    <w:p>
-      <w:pPr>
-        <w:pStyle w:val="bh"/>
-        <w:rPr>
-          <w:rFonts w:ascii="Calibri" w:hAnsi="Calibri"/>
-        </w:rPr>
-      </w:pPr>
-    </w:p>
-    <w:p>
-      <w:pPr>
-        <w:pStyle w:val="bh"/>
-        <w:rPr>
-          <w:rFonts w:ascii="Calibri" w:hAnsi="Calibri"/>
-        </w:rPr>
-      </w:pPr>
-    </w:p>
-    <w:p>
-      <w:pPr>
-        <w:pStyle w:val="bh"/>
-        <w:rPr>
-          <w:rFonts w:ascii="Calibri" w:hAnsi="Calibri"/>
-        </w:rPr>
-      </w:pPr>
-    </w:p>
-    <w:p>
-      <w:pPr>
-        <w:pStyle w:val="bh"/>
-        <w:rPr>
-          <w:rFonts w:ascii="Calibri" w:hAnsi="Calibri"/>
-        </w:rPr>
-      </w:pPr>
-    </w:p>
-    <w:p>
-      <w:pPr>
-        <w:pStyle w:val="bh"/>
-        <w:rPr>
-          <w:rFonts w:ascii="Calibri" w:hAnsi="Calibri"/>
-        </w:rPr>
-      </w:pPr>
-    </w:p>
-    <w:p>
-      <w:pPr>
-        <w:pStyle w:val="bh"/>
-        <w:rPr>
-          <w:rFonts w:ascii="Calibri" w:hAnsi="Calibri"/>
-        </w:rPr>
-      </w:pPr>
-    </w:p>
-    <w:p>
-      <w:pPr>
-        <w:pStyle w:val="bh"/>
-        <w:rPr>
-          <w:rFonts w:ascii="Calibri" w:hAnsi="Calibri"/>
-        </w:rPr>
-      </w:pPr>
-    </w:p>
-    <w:p>
-      <w:pPr>
-        <w:pStyle w:val="bh"/>
-        <w:rPr>
-          <w:rFonts w:ascii="Calibri" w:hAnsi="Calibri"/>
-        </w:rPr>
-      </w:pPr>
-    </w:p>
-    <w:p>
-      <w:pPr>
-        <w:pStyle w:val="bh"/>
-        <w:rPr>
-          <w:rFonts w:ascii="Calibri" w:hAnsi="Calibri"/>
-        </w:rPr>
-      </w:pPr>
-    </w:p>
-    <w:p>
-      <w:pPr>
-        <w:pStyle w:val="bh"/>
-        <w:rPr>
-          <w:rFonts w:ascii="Calibri" w:hAnsi="Calibri"/>
-        </w:rPr>
-      </w:pPr>
-    </w:p>
-    <w:p>
-      <w:pPr>
-        <w:pStyle w:val="bh"/>
-        <w:rPr>
-          <w:rFonts w:ascii="Calibri" w:hAnsi="Calibri"/>
-        </w:rPr>
-      </w:pPr>
-    </w:p>
-    <w:p>
-      <w:pPr>
-        <w:pStyle w:val="bh"/>
-        <w:rPr>
-          <w:rFonts w:ascii="Calibri" w:hAnsi="Calibri"/>
-        </w:rPr>
-      </w:pPr>
-    </w:p>
-    <w:p>
-      <w:pPr>
-        <w:pStyle w:val="bh"/>
-        <w:rPr>
-          <w:rFonts w:ascii="Calibri" w:hAnsi="Calibri"/>
-        </w:rPr>
-      </w:pPr>
-    </w:p>
-    <w:p>
-      <w:pPr>
-        <w:pStyle w:val="bh"/>
-        <w:rPr>
-          <w:rFonts w:ascii="Calibri" w:hAnsi="Calibri"/>
-        </w:rPr>
-      </w:pPr>
-    </w:p>
-    <w:p>
-      <w:pPr>
-        <w:pStyle w:val="bh"/>
-        <w:rPr>
-          <w:rFonts w:ascii="Calibri" w:hAnsi="Calibri"/>
-        </w:rPr>
-      </w:pPr>
-    </w:p>
-    <w:p>
-      <w:pPr>
-        <w:pStyle w:val="bh"/>
-        <w:rPr>
-          <w:rFonts w:ascii="Calibri" w:hAnsi="Calibri"/>
-        </w:rPr>
-      </w:pPr>
-    </w:p>
-    <w:p>
-      <w:pPr>
-        <w:pStyle w:val="bh"/>
-        <w:rPr>
-          <w:rFonts w:ascii="Calibri" w:hAnsi="Calibri"/>
-        </w:rPr>
-      </w:pPr>
-    </w:p>
-    <w:p>
-      <w:pPr>
-        <w:pStyle w:val="bh"/>
-        <w:rPr>
-          <w:rFonts w:ascii="Calibri" w:hAnsi="Calibri"/>
-        </w:rPr>
-      </w:pPr>
-    </w:p>
-    <w:p>
-      <w:pPr>
-        <w:pStyle w:val="bh"/>
-        <w:rPr>
-          <w:rFonts w:ascii="Calibri" w:hAnsi="Calibri"/>
-        </w:rPr>
-      </w:pPr>
-    </w:p>
-    <w:p>
-      <w:pPr>
-        <w:rPr>
-          <w:rFonts w:ascii="Calibri" w:eastAsia="Times New Roman" w:hAnsi="Calibri" w:cs="Times New Roman"/>
-          <w:b/>
-          <w:bCs/>
-          <w:sz w:val="24"/>
-          <w:szCs w:val="24"/>
-        </w:rPr>
-      </w:pPr>
-      <w:r>
-        <w:rPr>
-          <w:rFonts w:ascii="Calibri" w:hAnsi="Calibri"/>
-        </w:rPr>
-        <w:br w:type="page"/>
-      </w:r>
-    </w:p>
-    <w:p>
-      <w:pPr>
-        <w:pStyle w:val="bh"/>
-        <w:widowControl/>
-        <w:rPr>
-          <w:rFonts w:ascii="Calibri" w:hAnsi="Calibri"/>
-        </w:rPr>
-      </w:pPr>
-      <w:r>
-        <w:rPr>
-          <w:rFonts w:ascii="Calibri" w:hAnsi="Calibri"/>
-        </w:rPr>
-        <w:t>Problem 3: Maps and Set</w:t>
-      </w:r>
-      <w:r>
-        <w:rPr>
-          <w:rFonts w:ascii="Calibri" w:hAnsi="Calibri"/>
-        </w:rPr>
-        <w:t>s</w:t>
-      </w:r>
-      <w:r>
-        <w:rPr>
-          <w:rFonts w:ascii="Calibri" w:hAnsi="Calibri"/>
-        </w:rPr>
-        <w:t xml:space="preserve"> (15 points)</w:t>
-      </w:r>
-    </w:p>
-    <w:p>
-      <w:pPr>
-        <w:spacing w:after="0" w:line="240" w:lineRule="auto"/>
-        <w:rPr>
-          <w:rFonts w:ascii="Calibri" w:eastAsia="Times New Roman" w:hAnsi="Calibri" w:cs="Times New Roman"/>
-          <w:sz w:val="24"/>
-          <w:szCs w:val="24"/>
-        </w:rPr>
-      </w:pPr>
-      <w:r>
-        <w:rPr>
-          <w:rFonts w:ascii="Calibri" w:eastAsia="Times New Roman" w:hAnsi="Calibri" w:cs="Times New Roman"/>
-          <w:sz w:val="24"/>
-          <w:szCs w:val="24"/>
-        </w:rPr>
-        <w:t xml:space="preserve">A </w:t>
-      </w:r>
-      <w:proofErr w:type="spellStart"/>
-      <w:r>
-        <w:rPr>
-          <w:rFonts w:ascii="Calibri" w:eastAsia="Times New Roman" w:hAnsi="Calibri" w:cs="Times New Roman"/>
-          <w:sz w:val="24"/>
-          <w:szCs w:val="24"/>
-        </w:rPr>
-        <w:t>templatized</w:t>
-      </w:r>
-      <w:proofErr w:type="spellEnd"/>
-      <w:r>
-        <w:rPr>
-          <w:rFonts w:ascii="Calibri" w:eastAsia="Times New Roman" w:hAnsi="Calibri" w:cs="Times New Roman"/>
-          <w:sz w:val="24"/>
-          <w:szCs w:val="24"/>
-        </w:rPr>
-        <w:t xml:space="preserve"> string is a string </w:t>
-      </w:r>
-      <w:r>
-        <w:rPr>
-          <w:rFonts w:ascii="Calibri" w:eastAsia="Times New Roman" w:hAnsi="Calibri" w:cs="Times New Roman"/>
-          <w:sz w:val="24"/>
-          <w:szCs w:val="24"/>
-        </w:rPr>
-        <w:t>that</w:t>
-      </w:r>
-      <w:r>
-        <w:rPr>
-          <w:rFonts w:ascii="Calibri" w:eastAsia="Times New Roman" w:hAnsi="Calibri" w:cs="Times New Roman"/>
-          <w:sz w:val="24"/>
-          <w:szCs w:val="24"/>
-        </w:rPr>
-        <w:t xml:space="preserve"> is used as a template for dynamically generated content. The idea is that given a template, you “fill in” some information to customize the string for a given context. Your job is to write a function</w:t>
-      </w:r>
-    </w:p>
-    <w:p>
-      <w:pPr>
-        <w:spacing w:after="0" w:line="240" w:lineRule="auto"/>
-        <w:rPr>
-          <w:rFonts w:ascii="Calibri" w:eastAsia="Times New Roman" w:hAnsi="Calibri" w:cs="Times New Roman"/>
-          <w:sz w:val="24"/>
-          <w:szCs w:val="24"/>
-        </w:rPr>
-      </w:pPr>
+          <w:sz w:val="24"/>
+          <w:szCs w:val="24"/>
+        </w:rPr>
+        <w:t>“(friend) is now (verb) you on (websiteName)”</w:t>
+      </w:r>
     </w:p>
     <w:p>
       <w:pPr>
         <w:spacing w:after="0" w:line="240" w:lineRule="auto"/>
         <w:ind w:left="426"/>
+        <w:rPr>
+          <w:rFonts w:ascii="Courier" w:eastAsia="Times New Roman" w:hAnsi="Courier" w:cs="Times New Roman"/>
+          <w:sz w:val="24"/>
+          <w:szCs w:val="24"/>
+        </w:rPr>
+      </w:pPr>
+      <w:r>
         <w:rPr>
           <w:rFonts w:ascii="Courier" w:eastAsia="Times New Roman" w:hAnsi="Courier" w:cs="Times New Roman"/>
           <w:b/>
           <w:sz w:val="24"/>
           <w:szCs w:val="24"/>
         </w:rPr>
-      </w:pPr>
-      <w:proofErr w:type="gramStart"/>
-      <w:r>
-        <w:rPr>
-          <w:rFonts w:ascii="Courier" w:eastAsia="Times New Roman" w:hAnsi="Courier" w:cs="Times New Roman"/>
-          <w:b/>
-          <w:sz w:val="24"/>
-          <w:szCs w:val="24"/>
-        </w:rPr>
-        <w:t>string</w:t>
-      </w:r>
-      <w:proofErr w:type="gramEnd"/>
-      <w:r>
-        <w:rPr>
-          <w:rFonts w:ascii="Courier" w:eastAsia="Times New Roman" w:hAnsi="Courier" w:cs="Times New Roman"/>
-          <w:b/>
-          <w:sz w:val="24"/>
-          <w:szCs w:val="24"/>
-        </w:rPr>
-        <w:t xml:space="preserve"> </w:t>
-      </w:r>
-      <w:proofErr w:type="spellStart"/>
-      <w:r>
-        <w:rPr>
-          <w:rFonts w:ascii="Courier" w:eastAsia="Times New Roman" w:hAnsi="Courier" w:cs="Times New Roman"/>
-          <w:b/>
-          <w:sz w:val="24"/>
-          <w:szCs w:val="24"/>
-        </w:rPr>
-        <w:t>customizeTemplate</w:t>
-      </w:r>
-      <w:proofErr w:type="spellEnd"/>
-      <w:r>
-        <w:rPr>
-          <w:rFonts w:ascii="Courier" w:eastAsia="Times New Roman" w:hAnsi="Courier" w:cs="Times New Roman"/>
-          <w:b/>
-          <w:sz w:val="24"/>
-          <w:szCs w:val="24"/>
-        </w:rPr>
-        <w:t xml:space="preserve">(string </w:t>
-      </w:r>
-      <w:proofErr w:type="spellStart"/>
-      <w:r>
-        <w:rPr>
-          <w:rFonts w:ascii="Courier" w:eastAsia="Times New Roman" w:hAnsi="Courier" w:cs="Times New Roman"/>
-          <w:b/>
-          <w:sz w:val="24"/>
-          <w:szCs w:val="24"/>
-        </w:rPr>
-        <w:t>templateStr</w:t>
-      </w:r>
-      <w:proofErr w:type="spellEnd"/>
-      <w:r>
-        <w:rPr>
-          <w:rFonts w:ascii="Courier" w:eastAsia="Times New Roman" w:hAnsi="Courier" w:cs="Times New Roman"/>
-          <w:b/>
-          <w:sz w:val="24"/>
-          <w:szCs w:val="24"/>
-        </w:rPr>
-        <w:t>, Map &amp;tokens);</w:t>
-      </w:r>
-    </w:p>
-    <w:p>
-      <w:pPr>
-        <w:spacing w:after="0" w:line="240" w:lineRule="auto"/>
-        <w:rPr>
-          <w:rFonts w:ascii="Calibri" w:eastAsia="Times New Roman" w:hAnsi="Calibri" w:cs="Times New Roman"/>
-          <w:sz w:val="24"/>
-          <w:szCs w:val="24"/>
-        </w:rPr>
-      </w:pPr>
-    </w:p>
-    <w:p>
-      <w:pPr>
-        <w:spacing w:after="0" w:line="240" w:lineRule="auto"/>
-        <w:rPr>
-          <w:rFonts w:ascii="Calibri" w:eastAsia="Times New Roman" w:hAnsi="Calibri" w:cs="Times New Roman"/>
-          <w:sz w:val="24"/>
-          <w:szCs w:val="24"/>
-        </w:rPr>
-      </w:pPr>
-      <w:proofErr w:type="gramStart"/>
-      <w:r>
-        <w:rPr>
-          <w:rFonts w:ascii="Calibri" w:eastAsia="Times New Roman" w:hAnsi="Calibri" w:cs="Times New Roman"/>
-          <w:sz w:val="24"/>
-          <w:szCs w:val="24"/>
-        </w:rPr>
-        <w:t>that</w:t>
-      </w:r>
-      <w:proofErr w:type="gramEnd"/>
-      <w:r>
-        <w:rPr>
-          <w:rFonts w:ascii="Calibri" w:eastAsia="Times New Roman" w:hAnsi="Calibri" w:cs="Times New Roman"/>
-          <w:sz w:val="24"/>
-          <w:szCs w:val="24"/>
-        </w:rPr>
-        <w:t xml:space="preserve"> accepts as input string </w:t>
-      </w:r>
-      <w:proofErr w:type="spellStart"/>
-      <w:r>
-        <w:rPr>
-          <w:rFonts w:ascii="Courier" w:eastAsia="Times New Roman" w:hAnsi="Courier" w:cs="Times New Roman"/>
-          <w:b/>
-          <w:sz w:val="24"/>
-          <w:szCs w:val="24"/>
-        </w:rPr>
-        <w:t>templateStr</w:t>
-      </w:r>
-      <w:proofErr w:type="spellEnd"/>
-      <w:r>
-        <w:rPr>
-          <w:rFonts w:ascii="Calibri" w:eastAsia="Times New Roman" w:hAnsi="Calibri" w:cs="Times New Roman"/>
-          <w:sz w:val="24"/>
-          <w:szCs w:val="24"/>
-        </w:rPr>
-        <w:t xml:space="preserve"> which is a string of text with 0 or more tokens which need to be replaced with their corresponding values in tokens. Tokens in </w:t>
-      </w:r>
-      <w:proofErr w:type="spellStart"/>
-      <w:r>
-        <w:rPr>
-          <w:rFonts w:ascii="Courier" w:eastAsia="Times New Roman" w:hAnsi="Courier" w:cs="Times New Roman"/>
-          <w:b/>
-          <w:sz w:val="24"/>
-          <w:szCs w:val="24"/>
-        </w:rPr>
-        <w:t>templateStr</w:t>
-      </w:r>
-      <w:proofErr w:type="spellEnd"/>
-      <w:r>
-        <w:rPr>
-          <w:rFonts w:ascii="Calibri" w:eastAsia="Times New Roman" w:hAnsi="Calibri" w:cs="Times New Roman"/>
-          <w:sz w:val="24"/>
-          <w:szCs w:val="24"/>
-        </w:rPr>
-        <w:t xml:space="preserve"> are represented using the syntax (key), where parentheses are used to indicate that the text inside of </w:t>
-      </w:r>
-      <w:proofErr w:type="gramStart"/>
-      <w:r>
-        <w:rPr>
-          <w:rFonts w:ascii="Calibri" w:eastAsia="Times New Roman" w:hAnsi="Calibri" w:cs="Times New Roman"/>
-          <w:sz w:val="24"/>
-          <w:szCs w:val="24"/>
-        </w:rPr>
-        <w:t>the them</w:t>
-      </w:r>
-      <w:proofErr w:type="gramEnd"/>
-      <w:r>
-        <w:rPr>
-          <w:rFonts w:ascii="Calibri" w:eastAsia="Times New Roman" w:hAnsi="Calibri" w:cs="Times New Roman"/>
-          <w:sz w:val="24"/>
-          <w:szCs w:val="24"/>
-        </w:rPr>
-        <w:t xml:space="preserve"> is a token </w:t>
-      </w:r>
-      <w:r>
-        <w:rPr>
-          <w:rFonts w:ascii="Calibri" w:eastAsia="Times New Roman" w:hAnsi="Calibri" w:cs="Times New Roman"/>
-          <w:sz w:val="24"/>
-          <w:szCs w:val="24"/>
-        </w:rPr>
-        <w:t>that</w:t>
-      </w:r>
-      <w:r>
-        <w:rPr>
-          <w:rFonts w:ascii="Calibri" w:eastAsia="Times New Roman" w:hAnsi="Calibri" w:cs="Times New Roman"/>
-          <w:sz w:val="24"/>
-          <w:szCs w:val="24"/>
-        </w:rPr>
-        <w:t xml:space="preserve"> needs to be replaced. For example, consider the following input:</w:t>
-      </w:r>
-    </w:p>
-    <w:p>
-      <w:pPr>
-        <w:spacing w:after="0" w:line="240" w:lineRule="auto"/>
-        <w:rPr>
-          <w:rFonts w:ascii="Calibri" w:eastAsia="Times New Roman" w:hAnsi="Calibri" w:cs="Times New Roman"/>
-          <w:sz w:val="24"/>
-          <w:szCs w:val="24"/>
-        </w:rPr>
-      </w:pPr>
-    </w:p>
-    <w:p>
-      <w:pPr>
-        <w:spacing w:after="0" w:line="240" w:lineRule="auto"/>
-        <w:ind w:left="426"/>
-        <w:rPr>
-          <w:rFonts w:ascii="Courier" w:eastAsia="Times New Roman" w:hAnsi="Courier" w:cs="Times New Roman"/>
-          <w:sz w:val="24"/>
-          <w:szCs w:val="24"/>
-        </w:rPr>
-      </w:pPr>
-      <w:proofErr w:type="spellStart"/>
-      <w:proofErr w:type="gramStart"/>
-      <w:r>
-        <w:rPr>
-          <w:rFonts w:ascii="Courier" w:eastAsia="Times New Roman" w:hAnsi="Courier" w:cs="Times New Roman"/>
-          <w:b/>
-          <w:sz w:val="24"/>
-          <w:szCs w:val="24"/>
-        </w:rPr>
-        <w:t>templateStr</w:t>
-      </w:r>
-      <w:proofErr w:type="spellEnd"/>
-      <w:proofErr w:type="gramEnd"/>
-      <w:r>
-        <w:rPr>
-          <w:rFonts w:ascii="Courier" w:eastAsia="Times New Roman" w:hAnsi="Courier" w:cs="Times New Roman"/>
-          <w:sz w:val="24"/>
-          <w:szCs w:val="24"/>
-        </w:rPr>
-        <w:t xml:space="preserve"> = </w:t>
-      </w:r>
-      <w:r>
-        <w:rPr>
-          <w:rFonts w:ascii="Courier" w:eastAsia="Times New Roman" w:hAnsi="Courier" w:cs="Times New Roman"/>
-          <w:b/>
-          <w:sz w:val="24"/>
-          <w:szCs w:val="24"/>
-        </w:rPr>
-        <w:t>“(friend) is now (verb) you on (</w:t>
-      </w:r>
-      <w:proofErr w:type="spellStart"/>
-      <w:r>
-        <w:rPr>
-          <w:rFonts w:ascii="Courier" w:eastAsia="Times New Roman" w:hAnsi="Courier" w:cs="Times New Roman"/>
-          <w:b/>
-          <w:sz w:val="24"/>
-          <w:szCs w:val="24"/>
-        </w:rPr>
-        <w:t>websiteName</w:t>
-      </w:r>
-      <w:proofErr w:type="spellEnd"/>
-      <w:r>
-        <w:rPr>
-          <w:rFonts w:ascii="Courier" w:eastAsia="Times New Roman" w:hAnsi="Courier" w:cs="Times New Roman"/>
-          <w:b/>
-          <w:sz w:val="24"/>
-          <w:szCs w:val="24"/>
-        </w:rPr>
-        <w:t>)”</w:t>
-      </w:r>
-    </w:p>
-    <w:p>
-      <w:pPr>
-        <w:spacing w:after="0" w:line="240" w:lineRule="auto"/>
-        <w:ind w:left="426"/>
-        <w:rPr>
-          <w:rFonts w:ascii="Courier" w:eastAsia="Times New Roman" w:hAnsi="Courier" w:cs="Times New Roman"/>
-          <w:sz w:val="24"/>
-          <w:szCs w:val="24"/>
-        </w:rPr>
-      </w:pPr>
-      <w:proofErr w:type="gramStart"/>
-      <w:r>
-        <w:rPr>
-          <w:rFonts w:ascii="Courier" w:eastAsia="Times New Roman" w:hAnsi="Courier" w:cs="Times New Roman"/>
-          <w:b/>
-          <w:sz w:val="24"/>
-          <w:szCs w:val="24"/>
-        </w:rPr>
         <w:t>tokens</w:t>
       </w:r>
-      <w:proofErr w:type="gramEnd"/>
       <w:r>
         <w:rPr>
           <w:rFonts w:ascii="Courier" w:eastAsia="Times New Roman" w:hAnsi="Courier" w:cs="Times New Roman"/>
@@ -3704,7 +2955,6 @@
               </w:rPr>
               <w:t>“</w:t>
             </w:r>
-            <w:proofErr w:type="gramStart"/>
             <w:r>
               <w:rPr>
                 <w:rFonts w:ascii="Courier" w:hAnsi="Courier" w:cs="Courier New"/>
@@ -3712,7 +2962,6 @@
               </w:rPr>
               <w:t>friend</w:t>
             </w:r>
-            <w:proofErr w:type="gramEnd"/>
             <w:r>
               <w:rPr>
                 <w:rFonts w:ascii="Courier" w:hAnsi="Courier" w:cs="Courier New"/>
@@ -3797,7 +3046,6 @@
               </w:rPr>
               <w:t>“</w:t>
             </w:r>
-            <w:proofErr w:type="gramStart"/>
             <w:r>
               <w:rPr>
                 <w:rFonts w:ascii="Courier" w:hAnsi="Courier" w:cs="Courier New"/>
@@ -3805,7 +3053,6 @@
               </w:rPr>
               <w:t>verb</w:t>
             </w:r>
-            <w:proofErr w:type="gramEnd"/>
             <w:r>
               <w:rPr>
                 <w:rFonts w:ascii="Courier" w:hAnsi="Courier" w:cs="Courier New"/>
@@ -3842,7 +3089,6 @@
               </w:rPr>
               <w:t>“</w:t>
             </w:r>
-            <w:proofErr w:type="gramStart"/>
             <w:r>
               <w:rPr>
                 <w:rFonts w:ascii="Courier" w:hAnsi="Courier" w:cs="Courier New"/>
@@ -3850,7 +3096,6 @@
               </w:rPr>
               <w:t>following</w:t>
             </w:r>
-            <w:proofErr w:type="gramEnd"/>
             <w:r>
               <w:rPr>
                 <w:rFonts w:ascii="Courier" w:hAnsi="Courier" w:cs="Courier New"/>
@@ -3892,8 +3137,6 @@
               </w:rPr>
               <w:t>“</w:t>
             </w:r>
-            <w:proofErr w:type="spellStart"/>
-            <w:proofErr w:type="gramStart"/>
             <w:r>
               <w:rPr>
                 <w:rFonts w:ascii="Courier" w:hAnsi="Courier" w:cs="Courier New"/>
@@ -3901,8 +3144,6 @@
               </w:rPr>
               <w:t>websiteName</w:t>
             </w:r>
-            <w:proofErr w:type="spellEnd"/>
-            <w:proofErr w:type="gramEnd"/>
             <w:r>
               <w:rPr>
                 <w:rFonts w:ascii="Courier" w:hAnsi="Courier" w:cs="Courier New"/>
@@ -3991,7 +3232,6 @@
         </w:rPr>
         <w:t xml:space="preserve">this input, </w:t>
       </w:r>
-      <w:proofErr w:type="spellStart"/>
       <w:r>
         <w:rPr>
           <w:rFonts w:ascii="Courier" w:eastAsia="Times New Roman" w:hAnsi="Courier" w:cs="Times New Roman"/>
@@ -4001,7 +3241,6 @@
         </w:rPr>
         <w:t>customizeTemplate</w:t>
       </w:r>
-      <w:proofErr w:type="spellEnd"/>
       <w:r>
         <w:rPr>
           <w:rFonts w:ascii="Calibri" w:eastAsia="Times New Roman" w:hAnsi="Calibri" w:cs="Times New Roman"/>
@@ -4098,25 +3337,7 @@
           <w:sz w:val="24"/>
           <w:szCs w:val="24"/>
         </w:rPr>
-        <w:t xml:space="preserve">The only use of parentheses in </w:t>
-      </w:r>
-      <w:proofErr w:type="spellStart"/>
-      <w:r>
-        <w:rPr>
-          <w:rFonts w:ascii="Calibri" w:eastAsia="Times New Roman" w:hAnsi="Calibri" w:cs="Times New Roman"/>
-          <w:sz w:val="24"/>
-          <w:szCs w:val="24"/>
-        </w:rPr>
-        <w:t>templateStr</w:t>
-      </w:r>
-      <w:proofErr w:type="spellEnd"/>
-      <w:r>
-        <w:rPr>
-          <w:rFonts w:ascii="Calibri" w:eastAsia="Times New Roman" w:hAnsi="Calibri" w:cs="Times New Roman"/>
-          <w:sz w:val="24"/>
-          <w:szCs w:val="24"/>
-        </w:rPr>
-        <w:t xml:space="preserve"> is to denote a token. For instance, you don't need to worry about the following inputs: </w:t>
+        <w:t xml:space="preserve">The only use of parentheses in templateStr is to denote a token. For instance, you don't need to worry about the following inputs: </w:t>
       </w:r>
     </w:p>
     <w:p>
@@ -4162,33 +3383,15 @@
           <w:sz w:val="24"/>
           <w:szCs w:val="24"/>
         </w:rPr>
-        <w:t>“I am a string with a ((</w:t>
-      </w:r>
-      <w:proofErr w:type="spellStart"/>
-      <w:r>
-        <w:rPr>
-          <w:rFonts w:ascii="Calibri" w:eastAsia="Times New Roman" w:hAnsi="Calibri" w:cs="Times New Roman"/>
-          <w:sz w:val="24"/>
-          <w:szCs w:val="24"/>
-        </w:rPr>
-        <w:t>To</w:t>
-      </w:r>
-      <w:r>
-        <w:rPr>
-          <w:rFonts w:ascii="Calibri" w:eastAsia="Times New Roman" w:hAnsi="Calibri" w:cs="Times New Roman"/>
-          <w:sz w:val="24"/>
-          <w:szCs w:val="24"/>
-        </w:rPr>
-        <w:t>kenSurroundedByParentheses</w:t>
-      </w:r>
-      <w:proofErr w:type="spellEnd"/>
-      <w:r>
-        <w:rPr>
-          <w:rFonts w:ascii="Calibri" w:eastAsia="Times New Roman" w:hAnsi="Calibri" w:cs="Times New Roman"/>
-          <w:sz w:val="24"/>
-          <w:szCs w:val="24"/>
-        </w:rPr>
-        <w:t xml:space="preserve">))” </w:t>
+        <w:t>“I am a string with a ((To</w:t>
+      </w:r>
+      <w:r>
+        <w:rPr>
+          <w:rFonts w:ascii="Calibri" w:eastAsia="Times New Roman" w:hAnsi="Calibri" w:cs="Times New Roman"/>
+          <w:sz w:val="24"/>
+          <w:szCs w:val="24"/>
+        </w:rPr>
+        <w:t xml:space="preserve">kenSurroundedByParentheses))” </w:t>
       </w:r>
     </w:p>
     <w:p>
@@ -4219,25 +3422,7 @@
           <w:sz w:val="24"/>
           <w:szCs w:val="24"/>
         </w:rPr>
-        <w:t xml:space="preserve">n that appears in </w:t>
-      </w:r>
-      <w:proofErr w:type="spellStart"/>
-      <w:r>
-        <w:rPr>
-          <w:rFonts w:ascii="Calibri" w:eastAsia="Times New Roman" w:hAnsi="Calibri" w:cs="Times New Roman"/>
-          <w:sz w:val="24"/>
-          <w:szCs w:val="24"/>
-        </w:rPr>
-        <w:t>templateStr</w:t>
-      </w:r>
-      <w:proofErr w:type="spellEnd"/>
-      <w:r>
-        <w:rPr>
-          <w:rFonts w:ascii="Calibri" w:eastAsia="Times New Roman" w:hAnsi="Calibri" w:cs="Times New Roman"/>
-          <w:sz w:val="24"/>
-          <w:szCs w:val="24"/>
-        </w:rPr>
-        <w:t xml:space="preserve"> </w:t>
+        <w:t xml:space="preserve">n that appears in templateStr </w:t>
       </w:r>
     </w:p>
     <w:p>
@@ -4260,25 +3445,7 @@
           <w:sz w:val="24"/>
           <w:szCs w:val="24"/>
         </w:rPr>
-        <w:t xml:space="preserve">You may assume that tokens in </w:t>
-      </w:r>
-      <w:proofErr w:type="spellStart"/>
-      <w:r>
-        <w:rPr>
-          <w:rFonts w:ascii="Calibri" w:eastAsia="Times New Roman" w:hAnsi="Calibri" w:cs="Times New Roman"/>
-          <w:sz w:val="24"/>
-          <w:szCs w:val="24"/>
-        </w:rPr>
-        <w:t>templateStr</w:t>
-      </w:r>
-      <w:proofErr w:type="spellEnd"/>
-      <w:r>
-        <w:rPr>
-          <w:rFonts w:ascii="Calibri" w:eastAsia="Times New Roman" w:hAnsi="Calibri" w:cs="Times New Roman"/>
-          <w:sz w:val="24"/>
-          <w:szCs w:val="24"/>
-        </w:rPr>
-        <w:t xml:space="preserve"> only consist </w:t>
+        <w:t xml:space="preserve">You may assume that tokens in templateStr only consist </w:t>
       </w:r>
       <w:r>
         <w:rPr>
@@ -4309,25 +3476,7 @@
           <w:sz w:val="24"/>
           <w:szCs w:val="24"/>
         </w:rPr>
-        <w:t xml:space="preserve">The string you return must be identical to </w:t>
-      </w:r>
-      <w:proofErr w:type="spellStart"/>
-      <w:r>
-        <w:rPr>
-          <w:rFonts w:ascii="Calibri" w:eastAsia="Times New Roman" w:hAnsi="Calibri" w:cs="Times New Roman"/>
-          <w:sz w:val="24"/>
-          <w:szCs w:val="24"/>
-        </w:rPr>
-        <w:t>templateStr</w:t>
-      </w:r>
-      <w:proofErr w:type="spellEnd"/>
-      <w:r>
-        <w:rPr>
-          <w:rFonts w:ascii="Calibri" w:eastAsia="Times New Roman" w:hAnsi="Calibri" w:cs="Times New Roman"/>
-          <w:sz w:val="24"/>
-          <w:szCs w:val="24"/>
-        </w:rPr>
-        <w:t xml:space="preserve"> ex</w:t>
+        <w:t>The string you return must be identical to templateStr ex</w:t>
       </w:r>
       <w:r>
         <w:rPr>
@@ -4368,21 +3517,7 @@
         <w:rPr>
           <w:rFonts w:ascii="Calibri" w:hAnsi="Calibri"/>
         </w:rPr>
-        <w:t>(</w:t>
-      </w:r>
-      <w:proofErr w:type="gramStart"/>
-      <w:r>
-        <w:rPr>
-          <w:rFonts w:ascii="Calibri" w:hAnsi="Calibri"/>
-        </w:rPr>
-        <w:t>space</w:t>
-      </w:r>
-      <w:proofErr w:type="gramEnd"/>
-      <w:r>
-        <w:rPr>
-          <w:rFonts w:ascii="Calibri" w:hAnsi="Calibri"/>
-        </w:rPr>
-        <w:t xml:space="preserve"> for the answer to problem </w:t>
+        <w:t xml:space="preserve">(space for the answer to problem </w:t>
       </w:r>
       <w:r>
         <w:rPr>
@@ -4442,7 +3577,6 @@
           <w:szCs w:val="24"/>
         </w:rPr>
       </w:pPr>
-      <w:proofErr w:type="gramStart"/>
       <w:r>
         <w:rPr>
           <w:rFonts w:ascii="Courier" w:eastAsia="Times New Roman" w:hAnsi="Courier" w:cs="Times New Roman"/>
@@ -4450,9 +3584,8 @@
           <w:sz w:val="24"/>
           <w:szCs w:val="24"/>
         </w:rPr>
-        <w:t>string</w:t>
-      </w:r>
-      <w:proofErr w:type="gramEnd"/>
+        <w:t>string customizeTemplate(s</w:t>
+      </w:r>
       <w:r>
         <w:rPr>
           <w:rFonts w:ascii="Courier" w:eastAsia="Times New Roman" w:hAnsi="Courier" w:cs="Times New Roman"/>
@@ -4460,56 +3593,7 @@
           <w:sz w:val="24"/>
           <w:szCs w:val="24"/>
         </w:rPr>
-        <w:t xml:space="preserve"> </w:t>
-      </w:r>
-      <w:proofErr w:type="spellStart"/>
-      <w:r>
-        <w:rPr>
-          <w:rFonts w:ascii="Courier" w:eastAsia="Times New Roman" w:hAnsi="Courier" w:cs="Times New Roman"/>
-          <w:b/>
-          <w:sz w:val="24"/>
-          <w:szCs w:val="24"/>
-        </w:rPr>
-        <w:t>customizeTemplate</w:t>
-      </w:r>
-      <w:proofErr w:type="spellEnd"/>
-      <w:r>
-        <w:rPr>
-          <w:rFonts w:ascii="Courier" w:eastAsia="Times New Roman" w:hAnsi="Courier" w:cs="Times New Roman"/>
-          <w:b/>
-          <w:sz w:val="24"/>
-          <w:szCs w:val="24"/>
-        </w:rPr>
-        <w:t>(s</w:t>
-      </w:r>
-      <w:r>
-        <w:rPr>
-          <w:rFonts w:ascii="Courier" w:eastAsia="Times New Roman" w:hAnsi="Courier" w:cs="Times New Roman"/>
-          <w:b/>
-          <w:sz w:val="24"/>
-          <w:szCs w:val="24"/>
-        </w:rPr>
-        <w:t xml:space="preserve">tring </w:t>
-      </w:r>
-      <w:proofErr w:type="spellStart"/>
-      <w:r>
-        <w:rPr>
-          <w:rFonts w:ascii="Courier" w:eastAsia="Times New Roman" w:hAnsi="Courier" w:cs="Times New Roman"/>
-          <w:b/>
-          <w:sz w:val="24"/>
-          <w:szCs w:val="24"/>
-        </w:rPr>
-        <w:t>templateStr</w:t>
-      </w:r>
-      <w:proofErr w:type="spellEnd"/>
-      <w:r>
-        <w:rPr>
-          <w:rFonts w:ascii="Courier" w:eastAsia="Times New Roman" w:hAnsi="Courier" w:cs="Times New Roman"/>
-          <w:b/>
-          <w:sz w:val="24"/>
-          <w:szCs w:val="24"/>
-        </w:rPr>
-        <w:t xml:space="preserve">, Map &amp;tokens) </w:t>
+        <w:t xml:space="preserve">tring templateStr, Map &amp;tokens) </w:t>
       </w:r>
       <w:r>
         <w:rPr>
@@ -4600,25 +3684,7 @@
           <w:sz w:val="24"/>
           <w:szCs w:val="24"/>
         </w:rPr>
-        <w:t xml:space="preserve">For each call to the following recursive function, write the output that is </w:t>
-      </w:r>
-      <w:proofErr w:type="gramStart"/>
-      <w:r>
-        <w:rPr>
-          <w:rFonts w:ascii="Calibri" w:eastAsia="Times New Roman" w:hAnsi="Calibri" w:cs="Times New Roman"/>
-          <w:sz w:val="24"/>
-          <w:szCs w:val="24"/>
-        </w:rPr>
-        <w:t>produced</w:t>
-      </w:r>
-      <w:proofErr w:type="gramEnd"/>
-      <w:r>
-        <w:rPr>
-          <w:rFonts w:ascii="Calibri" w:eastAsia="Times New Roman" w:hAnsi="Calibri" w:cs="Times New Roman"/>
-          <w:sz w:val="24"/>
-          <w:szCs w:val="24"/>
-        </w:rPr>
-        <w:t xml:space="preserve"> as it would appear on the console. Recall that relational operators like &lt; and &gt; compare strings by alphabetical order; for example, "a" is less than "b".</w:t>
+        <w:t>For each call to the following recursive function, write the output that is produced as it would appear on the console. Recall that relational operators like &lt; and &gt; compare strings by alphabetical order; for example, "a" is less than "b".</w:t>
       </w:r>
     </w:p>
     <w:p>
@@ -4650,23 +3716,13 @@
           <w:szCs w:val="24"/>
         </w:rPr>
       </w:pPr>
-      <w:proofErr w:type="gramStart"/>
       <w:r>
         <w:rPr>
           <w:rFonts w:ascii="Courier" w:hAnsi="Courier"/>
           <w:sz w:val="24"/>
           <w:szCs w:val="24"/>
         </w:rPr>
-        <w:t>void</w:t>
-      </w:r>
-      <w:proofErr w:type="gramEnd"/>
-      <w:r>
-        <w:rPr>
-          <w:rFonts w:ascii="Courier" w:hAnsi="Courier"/>
-          <w:sz w:val="24"/>
-          <w:szCs w:val="24"/>
-        </w:rPr>
-        <w:t xml:space="preserve"> recursionMystery7(string s) {</w:t>
+        <w:t>void recursionMystery7(string s) {</w:t>
       </w:r>
     </w:p>
     <w:p>
@@ -4690,42 +3746,7 @@
           <w:szCs w:val="24"/>
         </w:rPr>
         <w:tab/>
-      </w:r>
-      <w:proofErr w:type="gramStart"/>
-      <w:r>
-        <w:rPr>
-          <w:rFonts w:ascii="Courier" w:hAnsi="Courier"/>
-          <w:sz w:val="24"/>
-          <w:szCs w:val="24"/>
-        </w:rPr>
-        <w:t>if</w:t>
-      </w:r>
-      <w:proofErr w:type="gramEnd"/>
-      <w:r>
-        <w:rPr>
-          <w:rFonts w:ascii="Courier" w:hAnsi="Courier"/>
-          <w:sz w:val="24"/>
-          <w:szCs w:val="24"/>
-        </w:rPr>
-        <w:t xml:space="preserve"> (</w:t>
-      </w:r>
-      <w:proofErr w:type="spellStart"/>
-      <w:r>
-        <w:rPr>
-          <w:rFonts w:ascii="Courier" w:hAnsi="Courier"/>
-          <w:sz w:val="24"/>
-          <w:szCs w:val="24"/>
-        </w:rPr>
-        <w:t>s.length</w:t>
-      </w:r>
-      <w:proofErr w:type="spellEnd"/>
-      <w:r>
-        <w:rPr>
-          <w:rFonts w:ascii="Courier" w:hAnsi="Courier"/>
-          <w:sz w:val="24"/>
-          <w:szCs w:val="24"/>
-        </w:rPr>
-        <w:t>() &lt;= 1) {</w:t>
+        <w:t>if (s.length() &lt;= 1) {</w:t>
       </w:r>
     </w:p>
     <w:p>
@@ -4757,26 +3778,7 @@
           <w:szCs w:val="24"/>
         </w:rPr>
         <w:tab/>
-      </w:r>
-      <w:proofErr w:type="spellStart"/>
-      <w:proofErr w:type="gramStart"/>
-      <w:r>
-        <w:rPr>
-          <w:rFonts w:ascii="Courier" w:hAnsi="Courier"/>
-          <w:sz w:val="24"/>
-          <w:szCs w:val="24"/>
-        </w:rPr>
-        <w:t>cout</w:t>
-      </w:r>
-      <w:proofErr w:type="spellEnd"/>
-      <w:proofErr w:type="gramEnd"/>
-      <w:r>
-        <w:rPr>
-          <w:rFonts w:ascii="Courier" w:hAnsi="Courier"/>
-          <w:sz w:val="24"/>
-          <w:szCs w:val="24"/>
-        </w:rPr>
-        <w:t xml:space="preserve"> &lt;&lt; s;</w:t>
+        <w:t>cout &lt;&lt; s;</w:t>
       </w:r>
     </w:p>
     <w:p>
@@ -4808,25 +3810,7 @@
           <w:szCs w:val="24"/>
         </w:rPr>
         <w:tab/>
-        <w:t xml:space="preserve">} </w:t>
-      </w:r>
-      <w:proofErr w:type="gramStart"/>
-      <w:r>
-        <w:rPr>
-          <w:rFonts w:ascii="Courier" w:hAnsi="Courier"/>
-          <w:sz w:val="24"/>
-          <w:szCs w:val="24"/>
-        </w:rPr>
-        <w:t>else</w:t>
-      </w:r>
-      <w:proofErr w:type="gramEnd"/>
-      <w:r>
-        <w:rPr>
-          <w:rFonts w:ascii="Courier" w:hAnsi="Courier"/>
-          <w:sz w:val="24"/>
-          <w:szCs w:val="24"/>
-        </w:rPr>
-        <w:t xml:space="preserve"> {</w:t>
+        <w:t>} else {</w:t>
       </w:r>
     </w:p>
     <w:p>
@@ -4866,42 +3850,7 @@
           <w:szCs w:val="24"/>
         </w:rPr>
         <w:tab/>
-      </w:r>
-      <w:proofErr w:type="gramStart"/>
-      <w:r>
-        <w:rPr>
-          <w:rFonts w:ascii="Courier" w:hAnsi="Courier"/>
-          <w:sz w:val="24"/>
-          <w:szCs w:val="24"/>
-        </w:rPr>
-        <w:t>string</w:t>
-      </w:r>
-      <w:proofErr w:type="gramEnd"/>
-      <w:r>
-        <w:rPr>
-          <w:rFonts w:ascii="Courier" w:hAnsi="Courier"/>
-          <w:sz w:val="24"/>
-          <w:szCs w:val="24"/>
-        </w:rPr>
-        <w:t xml:space="preserve"> first = </w:t>
-      </w:r>
-      <w:proofErr w:type="spellStart"/>
-      <w:r>
-        <w:rPr>
-          <w:rFonts w:ascii="Courier" w:hAnsi="Courier"/>
-          <w:sz w:val="24"/>
-          <w:szCs w:val="24"/>
-        </w:rPr>
-        <w:t>s.substr</w:t>
-      </w:r>
-      <w:proofErr w:type="spellEnd"/>
-      <w:r>
-        <w:rPr>
-          <w:rFonts w:ascii="Courier" w:hAnsi="Courier"/>
-          <w:sz w:val="24"/>
-          <w:szCs w:val="24"/>
-        </w:rPr>
-        <w:t>(0, 1);</w:t>
+        <w:t>string first = s.substr(0, 1);</w:t>
       </w:r>
     </w:p>
     <w:p>
@@ -4941,60 +3890,7 @@
           <w:szCs w:val="24"/>
         </w:rPr>
         <w:tab/>
-      </w:r>
-      <w:proofErr w:type="gramStart"/>
-      <w:r>
-        <w:rPr>
-          <w:rFonts w:ascii="Courier" w:hAnsi="Courier"/>
-          <w:sz w:val="24"/>
-          <w:szCs w:val="24"/>
-        </w:rPr>
-        <w:t>string</w:t>
-      </w:r>
-      <w:proofErr w:type="gramEnd"/>
-      <w:r>
-        <w:rPr>
-          <w:rFonts w:ascii="Courier" w:hAnsi="Courier"/>
-          <w:sz w:val="24"/>
-          <w:szCs w:val="24"/>
-        </w:rPr>
-        <w:t xml:space="preserve"> last = </w:t>
-      </w:r>
-      <w:proofErr w:type="spellStart"/>
-      <w:r>
-        <w:rPr>
-          <w:rFonts w:ascii="Courier" w:hAnsi="Courier"/>
-          <w:sz w:val="24"/>
-          <w:szCs w:val="24"/>
-        </w:rPr>
-        <w:t>s.substr</w:t>
-      </w:r>
-      <w:proofErr w:type="spellEnd"/>
-      <w:r>
-        <w:rPr>
-          <w:rFonts w:ascii="Courier" w:hAnsi="Courier"/>
-          <w:sz w:val="24"/>
-          <w:szCs w:val="24"/>
-        </w:rPr>
-        <w:t>(</w:t>
-      </w:r>
-      <w:proofErr w:type="spellStart"/>
-      <w:r>
-        <w:rPr>
-          <w:rFonts w:ascii="Courier" w:hAnsi="Courier"/>
-          <w:sz w:val="24"/>
-          <w:szCs w:val="24"/>
-        </w:rPr>
-        <w:t>s.length</w:t>
-      </w:r>
-      <w:proofErr w:type="spellEnd"/>
-      <w:r>
-        <w:rPr>
-          <w:rFonts w:ascii="Courier" w:hAnsi="Courier"/>
-          <w:sz w:val="24"/>
-          <w:szCs w:val="24"/>
-        </w:rPr>
-        <w:t>() - 1, 1);</w:t>
+        <w:t>string last = s.substr(s.length() - 1, 1);</w:t>
       </w:r>
     </w:p>
     <w:p>
@@ -5034,60 +3930,7 @@
           <w:szCs w:val="24"/>
         </w:rPr>
         <w:tab/>
-      </w:r>
-      <w:proofErr w:type="gramStart"/>
-      <w:r>
-        <w:rPr>
-          <w:rFonts w:ascii="Courier" w:hAnsi="Courier"/>
-          <w:sz w:val="24"/>
-          <w:szCs w:val="24"/>
-        </w:rPr>
-        <w:t>string</w:t>
-      </w:r>
-      <w:proofErr w:type="gramEnd"/>
-      <w:r>
-        <w:rPr>
-          <w:rFonts w:ascii="Courier" w:hAnsi="Courier"/>
-          <w:sz w:val="24"/>
-          <w:szCs w:val="24"/>
-        </w:rPr>
-        <w:t xml:space="preserve"> mid = </w:t>
-      </w:r>
-      <w:proofErr w:type="spellStart"/>
-      <w:r>
-        <w:rPr>
-          <w:rFonts w:ascii="Courier" w:hAnsi="Courier"/>
-          <w:sz w:val="24"/>
-          <w:szCs w:val="24"/>
-        </w:rPr>
-        <w:t>s.substr</w:t>
-      </w:r>
-      <w:proofErr w:type="spellEnd"/>
-      <w:r>
-        <w:rPr>
-          <w:rFonts w:ascii="Courier" w:hAnsi="Courier"/>
-          <w:sz w:val="24"/>
-          <w:szCs w:val="24"/>
-        </w:rPr>
-        <w:t xml:space="preserve">(1, </w:t>
-      </w:r>
-      <w:proofErr w:type="spellStart"/>
-      <w:r>
-        <w:rPr>
-          <w:rFonts w:ascii="Courier" w:hAnsi="Courier"/>
-          <w:sz w:val="24"/>
-          <w:szCs w:val="24"/>
-        </w:rPr>
-        <w:t>s.length</w:t>
-      </w:r>
-      <w:proofErr w:type="spellEnd"/>
-      <w:r>
-        <w:rPr>
-          <w:rFonts w:ascii="Courier" w:hAnsi="Courier"/>
-          <w:sz w:val="24"/>
-          <w:szCs w:val="24"/>
-        </w:rPr>
-        <w:t>() - 2);</w:t>
+        <w:t>string mid = s.substr(1, s.length() - 2);</w:t>
       </w:r>
     </w:p>
     <w:p>
@@ -5127,24 +3970,7 @@
           <w:szCs w:val="24"/>
         </w:rPr>
         <w:tab/>
-      </w:r>
-      <w:proofErr w:type="gramStart"/>
-      <w:r>
-        <w:rPr>
-          <w:rFonts w:ascii="Courier" w:hAnsi="Courier"/>
-          <w:sz w:val="24"/>
-          <w:szCs w:val="24"/>
-        </w:rPr>
-        <w:t>if</w:t>
-      </w:r>
-      <w:proofErr w:type="gramEnd"/>
-      <w:r>
-        <w:rPr>
-          <w:rFonts w:ascii="Courier" w:hAnsi="Courier"/>
-          <w:sz w:val="24"/>
-          <w:szCs w:val="24"/>
-        </w:rPr>
-        <w:t xml:space="preserve"> (first &lt; last) {</w:t>
+        <w:t>if (first &lt; last) {</w:t>
       </w:r>
     </w:p>
     <w:p>
@@ -5192,24 +4018,7 @@
           <w:szCs w:val="24"/>
         </w:rPr>
         <w:tab/>
-      </w:r>
-      <w:proofErr w:type="gramStart"/>
-      <w:r>
-        <w:rPr>
-          <w:rFonts w:ascii="Courier" w:hAnsi="Courier"/>
-          <w:sz w:val="24"/>
-          <w:szCs w:val="24"/>
-        </w:rPr>
-        <w:t>recursionMystery7</w:t>
-      </w:r>
-      <w:proofErr w:type="gramEnd"/>
-      <w:r>
-        <w:rPr>
-          <w:rFonts w:ascii="Courier" w:hAnsi="Courier"/>
-          <w:sz w:val="24"/>
-          <w:szCs w:val="24"/>
-        </w:rPr>
-        <w:t>(mid);</w:t>
+        <w:t>recursionMystery7(mid);</w:t>
       </w:r>
     </w:p>
     <w:p>
@@ -5257,44 +4066,7 @@
           <w:szCs w:val="24"/>
         </w:rPr>
         <w:tab/>
-      </w:r>
-      <w:proofErr w:type="spellStart"/>
-      <w:proofErr w:type="gramStart"/>
-      <w:r>
-        <w:rPr>
-          <w:rFonts w:ascii="Courier" w:hAnsi="Courier"/>
-          <w:sz w:val="24"/>
-          <w:szCs w:val="24"/>
-        </w:rPr>
-        <w:t>cout</w:t>
-      </w:r>
-      <w:proofErr w:type="spellEnd"/>
-      <w:proofErr w:type="gramEnd"/>
-      <w:r>
-        <w:rPr>
-          <w:rFonts w:ascii="Courier" w:hAnsi="Courier"/>
-          <w:sz w:val="24"/>
-          <w:szCs w:val="24"/>
-        </w:rPr>
-        <w:t xml:space="preserve"> &lt;&lt; last &lt;&lt; </w:t>
-      </w:r>
-      <w:proofErr w:type="spellStart"/>
-      <w:r>
-        <w:rPr>
-          <w:rFonts w:ascii="Courier" w:hAnsi="Courier"/>
-          <w:sz w:val="24"/>
-          <w:szCs w:val="24"/>
-        </w:rPr>
-        <w:t>toUpperCase</w:t>
-      </w:r>
-      <w:proofErr w:type="spellEnd"/>
-      <w:r>
-        <w:rPr>
-          <w:rFonts w:ascii="Courier" w:hAnsi="Courier"/>
-          <w:sz w:val="24"/>
-          <w:szCs w:val="24"/>
-        </w:rPr>
-        <w:t>(first);</w:t>
+        <w:t>cout &lt;&lt; last &lt;&lt; toUpperCase(first);</w:t>
       </w:r>
     </w:p>
     <w:p>
@@ -5334,25 +4106,7 @@
           <w:szCs w:val="24"/>
         </w:rPr>
         <w:tab/>
-        <w:t xml:space="preserve">} </w:t>
-      </w:r>
-      <w:proofErr w:type="gramStart"/>
-      <w:r>
-        <w:rPr>
-          <w:rFonts w:ascii="Courier" w:hAnsi="Courier"/>
-          <w:sz w:val="24"/>
-          <w:szCs w:val="24"/>
-        </w:rPr>
-        <w:t>else</w:t>
-      </w:r>
-      <w:proofErr w:type="gramEnd"/>
-      <w:r>
-        <w:rPr>
-          <w:rFonts w:ascii="Courier" w:hAnsi="Courier"/>
-          <w:sz w:val="24"/>
-          <w:szCs w:val="24"/>
-        </w:rPr>
-        <w:t xml:space="preserve"> {</w:t>
+        <w:t>} else {</w:t>
       </w:r>
     </w:p>
     <w:p>
@@ -5400,26 +4154,7 @@
           <w:szCs w:val="24"/>
         </w:rPr>
         <w:tab/>
-      </w:r>
-      <w:proofErr w:type="spellStart"/>
-      <w:proofErr w:type="gramStart"/>
-      <w:r>
-        <w:rPr>
-          <w:rFonts w:ascii="Courier" w:hAnsi="Courier"/>
-          <w:sz w:val="24"/>
-          <w:szCs w:val="24"/>
-        </w:rPr>
-        <w:t>cout</w:t>
-      </w:r>
-      <w:proofErr w:type="spellEnd"/>
-      <w:proofErr w:type="gramEnd"/>
-      <w:r>
-        <w:rPr>
-          <w:rFonts w:ascii="Courier" w:hAnsi="Courier"/>
-          <w:sz w:val="24"/>
-          <w:szCs w:val="24"/>
-        </w:rPr>
-        <w:t xml:space="preserve"> &lt;&lt; "[" &lt;&lt; first &lt;&lt; "]";</w:t>
+        <w:t>cout &lt;&lt; "[" &lt;&lt; first &lt;&lt; "]";</w:t>
       </w:r>
     </w:p>
     <w:p>
@@ -5467,24 +4202,7 @@
           <w:szCs w:val="24"/>
         </w:rPr>
         <w:tab/>
-      </w:r>
-      <w:proofErr w:type="gramStart"/>
-      <w:r>
-        <w:rPr>
-          <w:rFonts w:ascii="Courier" w:hAnsi="Courier"/>
-          <w:sz w:val="24"/>
-          <w:szCs w:val="24"/>
-        </w:rPr>
-        <w:t>recursionMystery7</w:t>
-      </w:r>
-      <w:proofErr w:type="gramEnd"/>
-      <w:r>
-        <w:rPr>
-          <w:rFonts w:ascii="Courier" w:hAnsi="Courier"/>
-          <w:sz w:val="24"/>
-          <w:szCs w:val="24"/>
-        </w:rPr>
-        <w:t>(mid);</w:t>
+        <w:t>recursionMystery7(mid);</w:t>
       </w:r>
     </w:p>
     <w:p>
@@ -5532,26 +4250,7 @@
           <w:szCs w:val="24"/>
         </w:rPr>
         <w:tab/>
-      </w:r>
-      <w:proofErr w:type="spellStart"/>
-      <w:proofErr w:type="gramStart"/>
-      <w:r>
-        <w:rPr>
-          <w:rFonts w:ascii="Courier" w:hAnsi="Courier"/>
-          <w:sz w:val="24"/>
-          <w:szCs w:val="24"/>
-        </w:rPr>
-        <w:t>cout</w:t>
-      </w:r>
-      <w:proofErr w:type="spellEnd"/>
-      <w:proofErr w:type="gramEnd"/>
-      <w:r>
-        <w:rPr>
-          <w:rFonts w:ascii="Courier" w:hAnsi="Courier"/>
-          <w:sz w:val="24"/>
-          <w:szCs w:val="24"/>
-        </w:rPr>
-        <w:t xml:space="preserve"> &lt;&lt; last;</w:t>
+        <w:t>cout &lt;&lt; last;</w:t>
       </w:r>
     </w:p>
     <w:p>
@@ -5748,41 +4447,13 @@
                 <w:szCs w:val="24"/>
               </w:rPr>
             </w:pPr>
-            <w:proofErr w:type="gramStart"/>
             <w:r>
               <w:rPr>
                 <w:rFonts w:ascii="Courier" w:eastAsia="Times New Roman" w:hAnsi="Courier" w:cs="Times New Roman"/>
                 <w:sz w:val="24"/>
                 <w:szCs w:val="24"/>
               </w:rPr>
-              <w:t>recursionMystery7</w:t>
-            </w:r>
-            <w:proofErr w:type="gramEnd"/>
-            <w:r>
-              <w:rPr>
-                <w:rFonts w:ascii="Courier" w:eastAsia="Times New Roman" w:hAnsi="Courier" w:cs="Times New Roman"/>
-                <w:sz w:val="24"/>
-                <w:szCs w:val="24"/>
-              </w:rPr>
-              <w:t>("</w:t>
-            </w:r>
-            <w:proofErr w:type="spellStart"/>
-            <w:r>
-              <w:rPr>
-                <w:rFonts w:ascii="Courier" w:eastAsia="Times New Roman" w:hAnsi="Courier" w:cs="Times New Roman"/>
-                <w:sz w:val="24"/>
-                <w:szCs w:val="24"/>
-              </w:rPr>
-              <w:t>abcd</w:t>
-            </w:r>
-            <w:proofErr w:type="spellEnd"/>
-            <w:r>
-              <w:rPr>
-                <w:rFonts w:ascii="Courier" w:eastAsia="Times New Roman" w:hAnsi="Courier" w:cs="Times New Roman"/>
-                <w:sz w:val="24"/>
-                <w:szCs w:val="24"/>
-              </w:rPr>
-              <w:t>");</w:t>
+              <w:t>recursionMystery7("abcd");</w:t>
             </w:r>
           </w:p>
         </w:tc>
@@ -5823,41 +4494,13 @@
                 <w:szCs w:val="24"/>
               </w:rPr>
             </w:pPr>
-            <w:proofErr w:type="gramStart"/>
             <w:r>
               <w:rPr>
                 <w:rFonts w:ascii="Courier" w:eastAsia="Times New Roman" w:hAnsi="Courier" w:cs="Times New Roman"/>
                 <w:sz w:val="24"/>
                 <w:szCs w:val="24"/>
               </w:rPr>
-              <w:t>recursionMystery7</w:t>
-            </w:r>
-            <w:proofErr w:type="gramEnd"/>
-            <w:r>
-              <w:rPr>
-                <w:rFonts w:ascii="Courier" w:eastAsia="Times New Roman" w:hAnsi="Courier" w:cs="Times New Roman"/>
-                <w:sz w:val="24"/>
-                <w:szCs w:val="24"/>
-              </w:rPr>
-              <w:t>("</w:t>
-            </w:r>
-            <w:proofErr w:type="spellStart"/>
-            <w:r>
-              <w:rPr>
-                <w:rFonts w:ascii="Courier" w:eastAsia="Times New Roman" w:hAnsi="Courier" w:cs="Times New Roman"/>
-                <w:sz w:val="24"/>
-                <w:szCs w:val="24"/>
-              </w:rPr>
-              <w:t>leonard</w:t>
-            </w:r>
-            <w:proofErr w:type="spellEnd"/>
-            <w:r>
-              <w:rPr>
-                <w:rFonts w:ascii="Courier" w:eastAsia="Times New Roman" w:hAnsi="Courier" w:cs="Times New Roman"/>
-                <w:sz w:val="24"/>
-                <w:szCs w:val="24"/>
-              </w:rPr>
-              <w:t>");</w:t>
+              <w:t>recursionMystery7("leonard");</w:t>
             </w:r>
           </w:p>
         </w:tc>
@@ -5898,23 +4541,13 @@
                 <w:szCs w:val="24"/>
               </w:rPr>
             </w:pPr>
-            <w:proofErr w:type="gramStart"/>
             <w:r>
               <w:rPr>
                 <w:rFonts w:ascii="Courier" w:eastAsia="Times New Roman" w:hAnsi="Courier" w:cs="Times New Roman"/>
                 <w:sz w:val="24"/>
                 <w:szCs w:val="24"/>
               </w:rPr>
-              <w:t>recursionMystery7</w:t>
-            </w:r>
-            <w:proofErr w:type="gramEnd"/>
-            <w:r>
-              <w:rPr>
-                <w:rFonts w:ascii="Courier" w:eastAsia="Times New Roman" w:hAnsi="Courier" w:cs="Times New Roman"/>
-                <w:sz w:val="24"/>
-                <w:szCs w:val="24"/>
-              </w:rPr>
-              <w:t>("breakfast");</w:t>
+              <w:t>recursionMystery7("breakfast");</w:t>
             </w:r>
           </w:p>
         </w:tc>
@@ -6125,7 +4758,6 @@
         </w:rPr>
         <w:t xml:space="preserve">Your job is to write the function </w:t>
       </w:r>
-      <w:proofErr w:type="spellStart"/>
       <w:r>
         <w:rPr>
           <w:rFonts w:ascii="Courier" w:eastAsia="Times New Roman" w:hAnsi="Courier" w:cs="Times New Roman"/>
@@ -6135,16 +4767,32 @@
         </w:rPr>
         <w:t>printAllPalidromes</w:t>
       </w:r>
-      <w:proofErr w:type="spellEnd"/>
-      <w:r>
-        <w:rPr>
-          <w:rFonts w:ascii="Calibri" w:eastAsia="Times New Roman" w:hAnsi="Calibri" w:cs="Times New Roman"/>
-          <w:sz w:val="24"/>
-          <w:szCs w:val="24"/>
-        </w:rPr>
-        <w:t xml:space="preserve"> which recursively prints out all palindromes consisting of the letters A through Z of length at least </w:t>
-      </w:r>
-      <w:proofErr w:type="spellStart"/>
+      <w:r>
+        <w:rPr>
+          <w:rFonts w:ascii="Calibri" w:eastAsia="Times New Roman" w:hAnsi="Calibri" w:cs="Times New Roman"/>
+          <w:sz w:val="24"/>
+          <w:szCs w:val="24"/>
+        </w:rPr>
+        <w:t xml:space="preserve"> which recursively prints out all palindromes consisting of the letters A through Z of length at </w:t>
+      </w:r>
+      <w:r>
+        <w:rPr>
+          <w:rFonts w:ascii="Calibri" w:eastAsia="Times New Roman" w:hAnsi="Calibri" w:cs="Times New Roman"/>
+          <w:sz w:val="24"/>
+          <w:szCs w:val="24"/>
+        </w:rPr>
+        <w:t>most</w:t>
+      </w:r>
+      <w:bookmarkStart w:id="0" w:name="_GoBack"/>
+      <w:bookmarkEnd w:id="0"/>
+      <w:r>
+        <w:rPr>
+          <w:rFonts w:ascii="Calibri" w:eastAsia="Times New Roman" w:hAnsi="Calibri" w:cs="Times New Roman"/>
+          <w:sz w:val="24"/>
+          <w:szCs w:val="24"/>
+        </w:rPr>
+        <w:t xml:space="preserve"> </w:t>
+      </w:r>
       <w:r>
         <w:rPr>
           <w:rFonts w:ascii="Courier" w:eastAsia="Times New Roman" w:hAnsi="Courier" w:cs="Times New Roman"/>
@@ -6154,7 +4802,6 @@
         </w:rPr>
         <w:t>numChars</w:t>
       </w:r>
-      <w:proofErr w:type="spellEnd"/>
       <w:r>
         <w:rPr>
           <w:rFonts w:ascii="Calibri" w:eastAsia="Times New Roman" w:hAnsi="Calibri" w:cs="Times New Roman"/>
@@ -6179,7 +4826,6 @@
         </w:rPr>
         <w:t xml:space="preserve"> may assume that </w:t>
       </w:r>
-      <w:proofErr w:type="spellStart"/>
       <w:r>
         <w:rPr>
           <w:rFonts w:ascii="Courier" w:eastAsia="Times New Roman" w:hAnsi="Courier" w:cs="Times New Roman"/>
@@ -6189,7 +4835,6 @@
         </w:rPr>
         <w:t>numChars</w:t>
       </w:r>
-      <w:proofErr w:type="spellEnd"/>
       <w:r>
         <w:rPr>
           <w:rFonts w:ascii="Calibri" w:eastAsia="Times New Roman" w:hAnsi="Calibri" w:cs="Times New Roman"/>
@@ -6219,7 +4864,6 @@
           <w:szCs w:val="24"/>
         </w:rPr>
       </w:pPr>
-      <w:proofErr w:type="gramStart"/>
       <w:r>
         <w:rPr>
           <w:rFonts w:ascii="Courier" w:eastAsia="Times New Roman" w:hAnsi="Courier" w:cs="Times New Roman"/>
@@ -6227,97 +4871,7 @@
           <w:sz w:val="24"/>
           <w:szCs w:val="24"/>
         </w:rPr>
-        <w:t>void</w:t>
-      </w:r>
-      <w:proofErr w:type="gramEnd"/>
-      <w:r>
-        <w:rPr>
-          <w:rFonts w:ascii="Courier" w:eastAsia="Times New Roman" w:hAnsi="Courier" w:cs="Times New Roman"/>
-          <w:b/>
-          <w:sz w:val="24"/>
-          <w:szCs w:val="24"/>
-        </w:rPr>
-        <w:t xml:space="preserve"> </w:t>
-      </w:r>
-      <w:proofErr w:type="spellStart"/>
-      <w:r>
-        <w:rPr>
-          <w:rFonts w:ascii="Courier" w:eastAsia="Times New Roman" w:hAnsi="Courier" w:cs="Times New Roman"/>
-          <w:b/>
-          <w:sz w:val="24"/>
-          <w:szCs w:val="24"/>
-        </w:rPr>
-        <w:t>printAllPalindromes</w:t>
-      </w:r>
-      <w:proofErr w:type="spellEnd"/>
-      <w:r>
-        <w:rPr>
-          <w:rFonts w:ascii="Courier" w:eastAsia="Times New Roman" w:hAnsi="Courier" w:cs="Times New Roman"/>
-          <w:b/>
-          <w:sz w:val="24"/>
-          <w:szCs w:val="24"/>
-        </w:rPr>
-        <w:t xml:space="preserve">(Lexicon &amp; </w:t>
-      </w:r>
-      <w:proofErr w:type="spellStart"/>
-      <w:r>
-        <w:rPr>
-          <w:rFonts w:ascii="Courier" w:eastAsia="Times New Roman" w:hAnsi="Courier" w:cs="Times New Roman"/>
-          <w:b/>
-          <w:sz w:val="24"/>
-          <w:szCs w:val="24"/>
-        </w:rPr>
-        <w:t>lex</w:t>
-      </w:r>
-      <w:proofErr w:type="spellEnd"/>
-      <w:r>
-        <w:rPr>
-          <w:rFonts w:ascii="Courier" w:eastAsia="Times New Roman" w:hAnsi="Courier" w:cs="Times New Roman"/>
-          <w:b/>
-          <w:sz w:val="24"/>
-          <w:szCs w:val="24"/>
-        </w:rPr>
-        <w:t xml:space="preserve">, </w:t>
-      </w:r>
-      <w:proofErr w:type="spellStart"/>
-      <w:r>
-        <w:rPr>
-          <w:rFonts w:ascii="Courier" w:eastAsia="Times New Roman" w:hAnsi="Courier" w:cs="Times New Roman"/>
-          <w:b/>
-          <w:sz w:val="24"/>
-          <w:szCs w:val="24"/>
-        </w:rPr>
-        <w:t>int</w:t>
-      </w:r>
-      <w:proofErr w:type="spellEnd"/>
-      <w:r>
-        <w:rPr>
-          <w:rFonts w:ascii="Courier" w:eastAsia="Times New Roman" w:hAnsi="Courier" w:cs="Times New Roman"/>
-          <w:b/>
-          <w:sz w:val="24"/>
-          <w:szCs w:val="24"/>
-        </w:rPr>
-        <w:t xml:space="preserve"> </w:t>
-      </w:r>
-      <w:proofErr w:type="spellStart"/>
-      <w:r>
-        <w:rPr>
-          <w:rFonts w:ascii="Courier" w:eastAsia="Times New Roman" w:hAnsi="Courier" w:cs="Times New Roman"/>
-          <w:b/>
-          <w:sz w:val="24"/>
-          <w:szCs w:val="24"/>
-        </w:rPr>
-        <w:t>numChars</w:t>
-      </w:r>
-      <w:proofErr w:type="spellEnd"/>
-      <w:r>
-        <w:rPr>
-          <w:rFonts w:ascii="Courier" w:eastAsia="Times New Roman" w:hAnsi="Courier" w:cs="Times New Roman"/>
-          <w:b/>
-          <w:sz w:val="24"/>
-          <w:szCs w:val="24"/>
-        </w:rPr>
-        <w:t>){</w:t>
+        <w:t>void printAllPalindromes(Lexicon &amp; lex, int numChars){</w:t>
       </w:r>
     </w:p>
     <w:p>
